--- a/rational_rose/Memoria_Multas.docx
+++ b/rational_rose/Memoria_Multas.docx
@@ -10,6 +10,7 @@
           <w:docPartUnique/>
         </w:docPartObj>
       </w:sdtPr>
+      <w:sdtEndPr/>
       <w:sdtContent>
         <w:p>
           <w:r>
@@ -646,6 +647,7 @@
                                     <w:dataBinding w:prefixMappings="xmlns:ns0='http://purl.org/dc/elements/1.1/' xmlns:ns1='http://schemas.openxmlformats.org/package/2006/metadata/core-properties' " w:xpath="/ns1:coreProperties[1]/ns0:subject[1]" w:storeItemID="{6C3C8BC8-F283-45AE-878A-BAB7291924A1}"/>
                                     <w:text/>
                                   </w:sdtPr>
+                                  <w:sdtEndPr/>
                                   <w:sdtContent>
                                     <w:p>
                                       <w:pPr>
@@ -907,7 +909,15 @@
     </w:p>
     <w:p>
       <w:r>
-        <w:t>Enunciado del Proyecto………………………………………………………………………………………………………………………………………………………………….</w:t>
+        <w:t>Enunciado del Proyecto……………………………………………………………………………………………………………………………………………………………</w:t>
+      </w:r>
+      <w:proofErr w:type="gramStart"/>
+      <w:r>
+        <w:t>…….</w:t>
+      </w:r>
+      <w:proofErr w:type="gramEnd"/>
+      <w:r>
+        <w:t>9</w:t>
       </w:r>
     </w:p>
     <w:p>
@@ -921,6 +931,9 @@
       <w:proofErr w:type="gramEnd"/>
       <w:r>
         <w:t>.</w:t>
+      </w:r>
+      <w:r>
+        <w:t>11</w:t>
       </w:r>
     </w:p>
     <w:p>
@@ -940,7 +953,18 @@
       </w:r>
       <w:proofErr w:type="spellEnd"/>
       <w:r>
-        <w:t>………………………………………………………………………………………………………………</w:t>
+        <w:t>…………………………………………………………………………………………………………</w:t>
+      </w:r>
+      <w:proofErr w:type="gramStart"/>
+      <w:r>
+        <w:t>……</w:t>
+      </w:r>
+      <w:r>
+        <w:t>.</w:t>
+      </w:r>
+      <w:proofErr w:type="gramEnd"/>
+      <w:r>
+        <w:t>12</w:t>
       </w:r>
     </w:p>
     <w:p>
@@ -952,15 +976,10 @@
         </w:numPr>
       </w:pPr>
       <w:r>
-        <w:t>Caso de Uso Subsistema Gestión Multas Infractor……………………………………………………………………………………………………</w:t>
-      </w:r>
-      <w:proofErr w:type="gramStart"/>
-      <w:r>
-        <w:t>…….</w:t>
-      </w:r>
-      <w:proofErr w:type="gramEnd"/>
-      <w:r>
-        <w:t>.</w:t>
+        <w:t>Caso de Uso Subsistema Gestión Multas Infractor…………………………………………………………………………………………………………</w:t>
+      </w:r>
+      <w:r>
+        <w:t>…13</w:t>
       </w:r>
     </w:p>
     <w:p>
@@ -990,7 +1009,15 @@
       </w:r>
       <w:proofErr w:type="spellEnd"/>
       <w:r>
-        <w:t xml:space="preserve"> Mal………………………………………………………………………………………………………………………………………………………….</w:t>
+        <w:t xml:space="preserve"> Mal……………………………………………………………………………………………………………………………………………………</w:t>
+      </w:r>
+      <w:proofErr w:type="gramStart"/>
+      <w:r>
+        <w:t>…….</w:t>
+      </w:r>
+      <w:proofErr w:type="gramEnd"/>
+      <w:r>
+        <w:t>14</w:t>
       </w:r>
     </w:p>
     <w:p>
@@ -1012,6 +1039,9 @@
       <w:r>
         <w:t xml:space="preserve"> OK…………………………………………………………………………………………………………………………………………………………</w:t>
       </w:r>
+      <w:r>
+        <w:t>…15</w:t>
+      </w:r>
     </w:p>
     <w:p>
       <w:pPr>
@@ -1032,6 +1062,9 @@
       <w:r>
         <w:t>.</w:t>
       </w:r>
+      <w:r>
+        <w:t>16</w:t>
+      </w:r>
     </w:p>
     <w:p>
       <w:pPr>
@@ -1050,6 +1083,9 @@
       <w:r>
         <w:t>………………………………………………………………………………………………………………………………………………</w:t>
       </w:r>
+      <w:r>
+        <w:t>17</w:t>
+      </w:r>
     </w:p>
     <w:p>
       <w:pPr>
@@ -1070,6 +1106,9 @@
       <w:r>
         <w:t>.</w:t>
       </w:r>
+      <w:r>
+        <w:t>18</w:t>
+      </w:r>
     </w:p>
     <w:p>
       <w:pPr>
@@ -1098,6 +1137,9 @@
       <w:r>
         <w:t>.</w:t>
       </w:r>
+      <w:r>
+        <w:t>19</w:t>
+      </w:r>
     </w:p>
     <w:p>
       <w:r>
@@ -1128,6 +1170,9 @@
       <w:r>
         <w:t xml:space="preserve"> Error…………………………………………………………………………………………………………………………………………</w:t>
       </w:r>
+      <w:r>
+        <w:t>20</w:t>
+      </w:r>
     </w:p>
     <w:p>
       <w:pPr>
@@ -1148,6 +1193,9 @@
       <w:r>
         <w:t xml:space="preserve"> Existe…………………………………………………………………………………………………………………………………………</w:t>
       </w:r>
+      <w:r>
+        <w:t>21</w:t>
+      </w:r>
     </w:p>
     <w:p>
       <w:pPr>
@@ -1166,7 +1214,15 @@
       </w:r>
       <w:proofErr w:type="spellEnd"/>
       <w:r>
-        <w:t xml:space="preserve"> OK…………………………………………………………………………………………………………………………………………….</w:t>
+        <w:t xml:space="preserve"> OK………………………………………………………………………………………………………………………………………</w:t>
+      </w:r>
+      <w:proofErr w:type="gramStart"/>
+      <w:r>
+        <w:t>…….</w:t>
+      </w:r>
+      <w:proofErr w:type="gramEnd"/>
+      <w:r>
+        <w:t>22</w:t>
       </w:r>
     </w:p>
     <w:p>
@@ -1188,6 +1244,9 @@
       <w:r>
         <w:t>…………………………………………………………………………………………………………………</w:t>
       </w:r>
+      <w:r>
+        <w:t>23</w:t>
+      </w:r>
     </w:p>
     <w:p>
       <w:r>
@@ -1210,6 +1269,9 @@
       <w:r>
         <w:t>Secuencia Registrar Multa Error………………………………………………………………………………………………………………………………………</w:t>
       </w:r>
+      <w:r>
+        <w:t>24</w:t>
+      </w:r>
     </w:p>
     <w:p>
       <w:pPr>
@@ -1222,6 +1284,9 @@
       <w:r>
         <w:t>Secuencia Registrar Nueva Multa OK………………………………………………………………………………………………………………………………</w:t>
       </w:r>
+      <w:r>
+        <w:t>25</w:t>
+      </w:r>
     </w:p>
     <w:p>
       <w:pPr>
@@ -1234,6 +1299,9 @@
       <w:r>
         <w:t>Diagrama Actividades Registrar Nueva Multa…………………………………………………………………………………………………………………</w:t>
       </w:r>
+      <w:r>
+        <w:t>26</w:t>
+      </w:r>
     </w:p>
     <w:p>
       <w:r>
@@ -1256,6 +1324,9 @@
       <w:r>
         <w:t>Secuencia Ver Detalles Multa Aceptar……………………………………………………………………………………………………………………………</w:t>
       </w:r>
+      <w:r>
+        <w:t>27</w:t>
+      </w:r>
     </w:p>
     <w:p>
       <w:pPr>
@@ -1269,6 +1340,9 @@
         <w:lastRenderedPageBreak/>
         <w:t>Secuencia Ver Detalles Multa Rechazar……………………………………………………………………………………………………………………………</w:t>
       </w:r>
+      <w:r>
+        <w:t>28</w:t>
+      </w:r>
     </w:p>
     <w:p>
       <w:pPr>
@@ -1289,6 +1363,9 @@
       <w:r>
         <w:t>………………………………………………………………………………………………………………</w:t>
       </w:r>
+      <w:r>
+        <w:t>29</w:t>
+      </w:r>
     </w:p>
     <w:p>
       <w:r>
@@ -1314,6 +1391,9 @@
       <w:r>
         <w:t xml:space="preserve"> Mal……………………………………………………………………………………………………………………</w:t>
       </w:r>
+      <w:r>
+        <w:t>30</w:t>
+      </w:r>
     </w:p>
     <w:p>
       <w:pPr>
@@ -1334,6 +1414,9 @@
       <w:r>
         <w:t xml:space="preserve"> OK……………………………………………………………………………………………………………………</w:t>
       </w:r>
+      <w:r>
+        <w:t>31</w:t>
+      </w:r>
     </w:p>
     <w:p>
       <w:pPr>
@@ -1346,6 +1429,9 @@
       <w:r>
         <w:t>Secuencia Obtener Listado Multas Existe Usuario…………………………………………………………………………………………………………</w:t>
       </w:r>
+      <w:r>
+        <w:t>32</w:t>
+      </w:r>
     </w:p>
     <w:p>
       <w:pPr>
@@ -1358,6 +1444,9 @@
       <w:r>
         <w:t>Secuencia Obtener Listado Multas Registro Fallo……………………………………………………………………………………………………………</w:t>
       </w:r>
+      <w:r>
+        <w:t>33</w:t>
+      </w:r>
     </w:p>
     <w:p>
       <w:pPr>
@@ -1370,6 +1459,9 @@
       <w:r>
         <w:t>Secuencia Registro OK Listado Multas……………………………………………………………………………………………………………………………</w:t>
       </w:r>
+      <w:r>
+        <w:t>34</w:t>
+      </w:r>
     </w:p>
     <w:p>
       <w:pPr>
@@ -1382,6 +1474,9 @@
       <w:r>
         <w:t>Diagrama Actividades Obtener Listado Multas………………………………………………………………………………………………………………</w:t>
       </w:r>
+      <w:r>
+        <w:t>35</w:t>
+      </w:r>
     </w:p>
     <w:p>
       <w:r>
@@ -1399,6 +1494,9 @@
       <w:r>
         <w:t>Secuencia Pagar Multa PayPal Error………………………………………………………………………………………………………………………………</w:t>
       </w:r>
+      <w:r>
+        <w:t>36</w:t>
+      </w:r>
     </w:p>
     <w:p>
       <w:pPr>
@@ -1411,6 +1509,9 @@
       <w:r>
         <w:t>Secuencia Pagar Multa PayPal OK…………………………………………………………………………………………………………………………………</w:t>
       </w:r>
+      <w:r>
+        <w:t>37</w:t>
+      </w:r>
     </w:p>
     <w:p>
       <w:pPr>
@@ -1423,6 +1524,9 @@
       <w:r>
         <w:t>Secuencia Pagar Multa Tarjeta Error………………………………………………………………………………………………………………………………</w:t>
       </w:r>
+      <w:r>
+        <w:t>38</w:t>
+      </w:r>
     </w:p>
     <w:p>
       <w:pPr>
@@ -1435,6 +1539,9 @@
       <w:r>
         <w:t>Secuencia Pagar Multa Tarjeta OK…………………………………………………………………………………………………………………………………</w:t>
       </w:r>
+      <w:r>
+        <w:t>39</w:t>
+      </w:r>
     </w:p>
     <w:p>
       <w:pPr>
@@ -1447,6 +1554,9 @@
       <w:r>
         <w:t>Diagrama Actividades Pagar Multa…………………………………………………………………………………………………………………………………</w:t>
       </w:r>
+      <w:r>
+        <w:t>40</w:t>
+      </w:r>
     </w:p>
     <w:p>
       <w:r>
@@ -1464,6 +1574,9 @@
       <w:r>
         <w:t>Secuencia Registrar Coche Error……………………………………………………………………………………………………………………………………</w:t>
       </w:r>
+      <w:r>
+        <w:t>41</w:t>
+      </w:r>
     </w:p>
     <w:p>
       <w:pPr>
@@ -1476,6 +1589,9 @@
       <w:r>
         <w:t>Secuencia Registrar Coche Existe……………………………………………………………………………………………………………………………………</w:t>
       </w:r>
+      <w:r>
+        <w:t>42</w:t>
+      </w:r>
     </w:p>
     <w:p>
       <w:pPr>
@@ -1488,6 +1604,9 @@
       <w:r>
         <w:t>Secuencia Registrar Coche OK………………………………………………………………………………………………………………………………………</w:t>
       </w:r>
+      <w:r>
+        <w:t>43</w:t>
+      </w:r>
     </w:p>
     <w:p>
       <w:pPr>
@@ -1500,6 +1619,9 @@
       <w:r>
         <w:t>Diagrama Actividades Registrar Coche……………………………………………………………………………………………………………………………</w:t>
       </w:r>
+      <w:r>
+        <w:t>44</w:t>
+      </w:r>
     </w:p>
     <w:p>
       <w:r>
@@ -1517,6 +1639,9 @@
       <w:r>
         <w:t>Secuencia Ver Detalles Multa Pagar………………………………………………………………………………………………………………………………</w:t>
       </w:r>
+      <w:r>
+        <w:t>45</w:t>
+      </w:r>
     </w:p>
     <w:p>
       <w:pPr>
@@ -1529,6 +1654,9 @@
       <w:r>
         <w:t>Secuencia Ver Detalles Multa Reclamar…………………………………………………………………………………………………………………………</w:t>
       </w:r>
+      <w:r>
+        <w:t>46</w:t>
+      </w:r>
     </w:p>
     <w:p>
       <w:pPr>
@@ -1541,6 +1669,9 @@
       <w:r>
         <w:t>Diagrama Actividades Ver Detalles Multa………………………………………………………………………………………………………………………</w:t>
       </w:r>
+      <w:r>
+        <w:t>47</w:t>
+      </w:r>
     </w:p>
     <w:p>
       <w:pPr>
@@ -1557,6 +1688,9 @@
       <w:proofErr w:type="spellEnd"/>
       <w:r>
         <w:t>………………………………………………………………………………………………………………………</w:t>
+      </w:r>
+      <w:r>
+        <w:t>48</w:t>
       </w:r>
     </w:p>
     <w:p>
@@ -1578,6 +1712,9 @@
       <w:r>
         <w:t>………………………………………………………………………………………………………………………………</w:t>
       </w:r>
+      <w:r>
+        <w:t>49</w:t>
+      </w:r>
     </w:p>
     <w:p>
       <w:pPr>
@@ -1598,6 +1735,9 @@
       <w:r>
         <w:t xml:space="preserve"> Mal…………………………………………………………………………………………………………………………………</w:t>
       </w:r>
+      <w:r>
+        <w:t>50</w:t>
+      </w:r>
     </w:p>
     <w:p>
       <w:pPr>
@@ -1618,6 +1758,9 @@
       <w:r>
         <w:t xml:space="preserve"> OK……………………………………………………………………………………………………………………………………</w:t>
       </w:r>
+      <w:r>
+        <w:t>50</w:t>
+      </w:r>
     </w:p>
     <w:p>
       <w:pPr>
@@ -1638,6 +1781,9 @@
       <w:r>
         <w:t xml:space="preserve"> Registro Existe Usuario……………………………………………………………………………………………………</w:t>
       </w:r>
+      <w:r>
+        <w:t>51</w:t>
+      </w:r>
     </w:p>
     <w:p>
       <w:pPr>
@@ -1658,6 +1804,9 @@
       <w:r>
         <w:t xml:space="preserve"> Registro Fallo…………………………………………………………………………………………………………………</w:t>
       </w:r>
+      <w:r>
+        <w:t>51</w:t>
+      </w:r>
     </w:p>
     <w:p>
       <w:pPr>
@@ -1678,6 +1827,9 @@
       <w:r>
         <w:t xml:space="preserve"> Registro OK……………………………………………………………………………………………………………………</w:t>
       </w:r>
+      <w:r>
+        <w:t>51</w:t>
+      </w:r>
     </w:p>
     <w:p/>
     <w:p>
@@ -1686,6 +1838,9 @@
       </w:pPr>
       <w:r>
         <w:t>Esquema Modelado Interfaz Obtener Listado Multas………………………………………………………………………………………………………………………………</w:t>
+      </w:r>
+      <w:r>
+        <w:t>52</w:t>
       </w:r>
     </w:p>
     <w:p>
@@ -1699,6 +1854,9 @@
       <w:r>
         <w:t>Mapa Navegación Obtener Listado Multas……………………………………………………………………………………………………………………………………</w:t>
       </w:r>
+      <w:r>
+        <w:t>53</w:t>
+      </w:r>
     </w:p>
     <w:p>
       <w:pPr>
@@ -1719,6 +1877,9 @@
       <w:r>
         <w:t xml:space="preserve"> Mal…………………………………………………………………………………………………………………………………</w:t>
       </w:r>
+      <w:r>
+        <w:t>54</w:t>
+      </w:r>
     </w:p>
     <w:p>
       <w:pPr>
@@ -1739,6 +1900,9 @@
       <w:r>
         <w:t xml:space="preserve"> OK…………………………………………………………………………………………………………………………………</w:t>
       </w:r>
+      <w:r>
+        <w:t>54</w:t>
+      </w:r>
     </w:p>
     <w:p>
       <w:pPr>
@@ -1751,6 +1915,9 @@
       <w:r>
         <w:t>Storyboard Obtener Listado Multas Registro Existe Usuario……………………………………………………………………………………………………………</w:t>
       </w:r>
+      <w:r>
+        <w:t>55</w:t>
+      </w:r>
     </w:p>
     <w:p>
       <w:pPr>
@@ -1763,6 +1930,9 @@
       <w:r>
         <w:t>Storyboard Obtener Listado Multas Registro Fallo…………………………………………………………………………………………………………………………</w:t>
       </w:r>
+      <w:r>
+        <w:t>55</w:t>
+      </w:r>
     </w:p>
     <w:p>
       <w:pPr>
@@ -1775,6 +1945,9 @@
       <w:r>
         <w:t>Storyboard Obtener Listado Multas Registro OK……………………………………………………………………………………………………………………………</w:t>
       </w:r>
+      <w:r>
+        <w:t>56</w:t>
+      </w:r>
     </w:p>
     <w:p>
       <w:pPr>
@@ -1787,6 +1960,9 @@
       </w:pPr>
       <w:r>
         <w:t>Esquema Modelado Interfaz Pagar Multa………………………………………………………………………………………………………………………………………</w:t>
+      </w:r>
+      <w:r>
+        <w:t>57</w:t>
       </w:r>
     </w:p>
     <w:p>
@@ -1800,6 +1976,9 @@
       <w:r>
         <w:t>Mapa Navegación Pagar Multa…………………………………………………………………………………………………………………………………………</w:t>
       </w:r>
+      <w:r>
+        <w:t>58</w:t>
+      </w:r>
     </w:p>
     <w:p>
       <w:pPr>
@@ -1812,6 +1991,9 @@
       <w:r>
         <w:t>Storyboard Pagar Multa PayPal Error…………………………………………………………………………………………………………………………………</w:t>
       </w:r>
+      <w:r>
+        <w:t>59</w:t>
+      </w:r>
     </w:p>
     <w:p>
       <w:pPr>
@@ -1828,7 +2010,27 @@
         <w:rPr>
           <w:lang w:val="en-US"/>
         </w:rPr>
-        <w:t>Storyboard Pagar Multa PayPal OK………………………………………………………………………………………………………………………………………</w:t>
+        <w:t xml:space="preserve">Storyboard Pagar </w:t>
+      </w:r>
+      <w:proofErr w:type="spellStart"/>
+      <w:r>
+        <w:rPr>
+          <w:lang w:val="en-US"/>
+        </w:rPr>
+        <w:t>Multa</w:t>
+      </w:r>
+      <w:proofErr w:type="spellEnd"/>
+      <w:r>
+        <w:rPr>
+          <w:lang w:val="en-US"/>
+        </w:rPr>
+        <w:t xml:space="preserve"> PayPal OK………………………………………………………………………………………………………………………………………</w:t>
+      </w:r>
+      <w:r>
+        <w:rPr>
+          <w:lang w:val="en-US"/>
+        </w:rPr>
+        <w:t>59</w:t>
       </w:r>
     </w:p>
     <w:p>
@@ -1842,6 +2044,9 @@
       <w:r>
         <w:t>Storyboard Pagar Multa Tarjeta Error……………………………………………………………………………………………………………………………………</w:t>
       </w:r>
+      <w:r>
+        <w:t>60</w:t>
+      </w:r>
     </w:p>
     <w:p>
       <w:pPr>
@@ -1854,6 +2059,9 @@
       <w:r>
         <w:t>Storyboard Pagar Multa Tarjeta OK………………………………………………………………………………………………………………………………………</w:t>
       </w:r>
+      <w:r>
+        <w:t>60</w:t>
+      </w:r>
     </w:p>
     <w:p>
       <w:pPr>
@@ -1872,6 +2080,9 @@
       <w:r>
         <w:lastRenderedPageBreak/>
         <w:t>Esquema Modelado Interfaz Registrar Coche…………………………………………………………………………………………………………………………………………</w:t>
+      </w:r>
+      <w:r>
+        <w:t>61</w:t>
       </w:r>
     </w:p>
     <w:p>
@@ -1885,6 +2096,9 @@
       <w:r>
         <w:t>Mapa Navegación Registrar Coche…………………………………………………………………………………………………………………………………………</w:t>
       </w:r>
+      <w:r>
+        <w:t>62</w:t>
+      </w:r>
     </w:p>
     <w:p>
       <w:pPr>
@@ -1897,6 +2111,9 @@
       <w:r>
         <w:t>Storyboard Registrar Coche Error…………………………………………………………………………………………………………………………………………</w:t>
       </w:r>
+      <w:r>
+        <w:t>63</w:t>
+      </w:r>
     </w:p>
     <w:p>
       <w:pPr>
@@ -1909,6 +2126,9 @@
       <w:r>
         <w:t>Storyboard Registrar Coche Existe…………………………………………………………………………………………………………………………………………</w:t>
       </w:r>
+      <w:r>
+        <w:t>63</w:t>
+      </w:r>
     </w:p>
     <w:p>
       <w:pPr>
@@ -1921,6 +2141,9 @@
       <w:r>
         <w:t>Storyboard Registrar Coche OK…………………………………………………………………………………………………………………………………………</w:t>
       </w:r>
+      <w:r>
+        <w:t>64</w:t>
+      </w:r>
     </w:p>
     <w:p>
       <w:pPr>
@@ -1941,6 +2164,9 @@
       <w:proofErr w:type="spellEnd"/>
       <w:r>
         <w:t>…………………………………………………………………………………………………………………………………………</w:t>
+      </w:r>
+      <w:r>
+        <w:t>65</w:t>
       </w:r>
     </w:p>
     <w:p>
@@ -1962,6 +2188,9 @@
       <w:r>
         <w:t>…………………………………………………………………………………………………………………………………………</w:t>
       </w:r>
+      <w:r>
+        <w:t>66</w:t>
+      </w:r>
     </w:p>
     <w:p>
       <w:pPr>
@@ -1971,16 +2200,24 @@
           <w:numId w:val="16"/>
         </w:numPr>
       </w:pPr>
-      <w:r>
-        <w:t xml:space="preserve">Storyboard Registrar Coche </w:t>
-      </w:r>
       <w:proofErr w:type="spellStart"/>
       <w:r>
+        <w:t>Storyboard</w:t>
+      </w:r>
+      <w:proofErr w:type="spellEnd"/>
+      <w:r>
+        <w:t xml:space="preserve"> Registrar Coche </w:t>
+      </w:r>
+      <w:proofErr w:type="spellStart"/>
+      <w:r>
         <w:t>Admin</w:t>
       </w:r>
       <w:proofErr w:type="spellEnd"/>
       <w:r>
         <w:t xml:space="preserve"> Error…………………………………………………………………………………………………………………………………………</w:t>
+      </w:r>
+      <w:r>
+        <w:t>67</w:t>
       </w:r>
     </w:p>
     <w:p>
@@ -1991,16 +2228,24 @@
           <w:numId w:val="16"/>
         </w:numPr>
       </w:pPr>
-      <w:r>
-        <w:t xml:space="preserve">Storyboard Registrar Coche </w:t>
-      </w:r>
       <w:proofErr w:type="spellStart"/>
       <w:r>
+        <w:t>Storyboard</w:t>
+      </w:r>
+      <w:proofErr w:type="spellEnd"/>
+      <w:r>
+        <w:t xml:space="preserve"> Registrar Coche </w:t>
+      </w:r>
+      <w:proofErr w:type="spellStart"/>
+      <w:r>
         <w:t>Admin</w:t>
       </w:r>
       <w:proofErr w:type="spellEnd"/>
       <w:r>
         <w:t xml:space="preserve"> Existe…………………………………………………………………………………………………………………………………………</w:t>
+      </w:r>
+      <w:r>
+        <w:t>67</w:t>
       </w:r>
     </w:p>
     <w:p>
@@ -2018,14 +2263,34 @@
         <w:rPr>
           <w:lang w:val="en-US"/>
         </w:rPr>
-        <w:t>Storyboard Registrar Coche Admin OK…………………………………………………………………………………………………………………………………………</w:t>
-      </w:r>
-    </w:p>
-    <w:p>
-      <w:pPr>
+        <w:t xml:space="preserve">Storyboard Registrar </w:t>
+      </w:r>
+      <w:proofErr w:type="spellStart"/>
+      <w:r>
         <w:rPr>
           <w:lang w:val="en-US"/>
         </w:rPr>
+        <w:t>Coche</w:t>
+      </w:r>
+      <w:proofErr w:type="spellEnd"/>
+      <w:r>
+        <w:rPr>
+          <w:lang w:val="en-US"/>
+        </w:rPr>
+        <w:t xml:space="preserve"> Admin OK…………………………………………………………………………………………………………………………………………</w:t>
+      </w:r>
+      <w:r>
+        <w:rPr>
+          <w:lang w:val="en-US"/>
+        </w:rPr>
+        <w:t>68</w:t>
+      </w:r>
+    </w:p>
+    <w:p>
+      <w:pPr>
+        <w:rPr>
+          <w:lang w:val="en-US"/>
+        </w:rPr>
       </w:pPr>
     </w:p>
     <w:p>
@@ -2034,6 +2299,9 @@
       </w:pPr>
       <w:r>
         <w:t>Esquema Modelado Interfaz Registrar Nueva Multa…………………………………………………………………………………………………………………………………………</w:t>
+      </w:r>
+      <w:r>
+        <w:t>69</w:t>
       </w:r>
     </w:p>
     <w:p>
@@ -2047,6 +2315,9 @@
       <w:r>
         <w:t>Mapa Navegación Registrar Multa Nueva…………………………………………………………………………………………………………………………………………</w:t>
       </w:r>
+      <w:r>
+        <w:t>70</w:t>
+      </w:r>
     </w:p>
     <w:p>
       <w:pPr>
@@ -2059,6 +2330,9 @@
       <w:r>
         <w:t>Storyboard Registrar Multa Nueva Error…………………………………………………………………………………………………………………………………………</w:t>
       </w:r>
+      <w:r>
+        <w:t>71</w:t>
+      </w:r>
     </w:p>
     <w:p>
       <w:pPr>
@@ -2071,6 +2345,9 @@
       <w:r>
         <w:t>Storyboard Registrar Multa Nueva OK…………………………………………………………………………………………………………………………………………</w:t>
       </w:r>
+      <w:r>
+        <w:t>71</w:t>
+      </w:r>
     </w:p>
     <w:p/>
     <w:p>
@@ -2079,6 +2356,9 @@
       </w:pPr>
       <w:r>
         <w:t>Esquema Modelado Interfaz Ver Detalles Multa…………………………………………………………………………………………………………………………………………</w:t>
+      </w:r>
+      <w:r>
+        <w:t>72</w:t>
       </w:r>
     </w:p>
     <w:p>
@@ -2092,6 +2372,9 @@
       <w:r>
         <w:t>Mapa Navegación Ver Detalles Multa…………………………………………………………………………………………………………………………………………</w:t>
       </w:r>
+      <w:r>
+        <w:t>73</w:t>
+      </w:r>
     </w:p>
     <w:p>
       <w:pPr>
@@ -2104,6 +2387,9 @@
       <w:r>
         <w:t>Storyboard Ver Detalles Multa Pagar…………………………………………………………………………………………………………………………………………</w:t>
       </w:r>
+      <w:r>
+        <w:t>74</w:t>
+      </w:r>
     </w:p>
     <w:p>
       <w:pPr>
@@ -2116,6 +2402,9 @@
       <w:r>
         <w:t>Storyboard Ver Detalles Multa Reclamar…………………………………………………………………………………………………………………………………………</w:t>
       </w:r>
+      <w:r>
+        <w:t>74</w:t>
+      </w:r>
     </w:p>
     <w:p>
       <w:pPr>
@@ -2137,6 +2426,9 @@
       <w:proofErr w:type="spellEnd"/>
       <w:r>
         <w:t>…………………………………………………………………………………………………………………………………………</w:t>
+      </w:r>
+      <w:r>
+        <w:t>75</w:t>
       </w:r>
     </w:p>
     <w:p>
@@ -2158,6 +2450,9 @@
       <w:r>
         <w:t>…………………………………………………………………………………………………………………………………………</w:t>
       </w:r>
+      <w:r>
+        <w:t>76</w:t>
+      </w:r>
     </w:p>
     <w:p>
       <w:pPr>
@@ -2170,6 +2465,9 @@
       <w:r>
         <w:t>Storyboard Ver Detalles Multa Aceptar…………………………………………………………………………………………………………………………………………</w:t>
       </w:r>
+      <w:r>
+        <w:t>77</w:t>
+      </w:r>
     </w:p>
     <w:p>
       <w:pPr>
@@ -2182,6 +2480,9 @@
       <w:r>
         <w:t>Storyboard Ver Detalles Multa Rechazar…………………………………………………………………………………………………………………………………………</w:t>
       </w:r>
+      <w:r>
+        <w:t>77</w:t>
+      </w:r>
     </w:p>
     <w:p/>
     <w:p>
@@ -2263,6 +2564,14 @@
           <w:lang w:eastAsia="es-ES"/>
         </w:rPr>
         <w:tab/>
+      </w:r>
+      <w:r>
+        <w:rPr>
+          <w:rFonts w:eastAsia="Times New Roman" w:cstheme="minorHAnsi"/>
+          <w:color w:val="000000"/>
+          <w:lang w:eastAsia="es-ES"/>
+        </w:rPr>
+        <w:t>78</w:t>
       </w:r>
     </w:p>
     <w:p>
@@ -2305,6 +2614,14 @@
         </w:rPr>
         <w:t>……………………………………………………………………………………………………………………………………</w:t>
       </w:r>
+      <w:r>
+        <w:rPr>
+          <w:rFonts w:eastAsia="Times New Roman" w:cstheme="minorHAnsi"/>
+          <w:color w:val="000000"/>
+          <w:lang w:eastAsia="es-ES"/>
+        </w:rPr>
+        <w:t>79</w:t>
+      </w:r>
     </w:p>
     <w:p>
       <w:pPr>
@@ -2328,6 +2645,14 @@
         </w:rPr>
         <w:t>Realización Gestión Multas Infractor……………………………………………………………………………………………………………………………………</w:t>
       </w:r>
+      <w:r>
+        <w:rPr>
+          <w:rFonts w:eastAsia="Times New Roman" w:cstheme="minorHAnsi"/>
+          <w:color w:val="000000"/>
+          <w:lang w:eastAsia="es-ES"/>
+        </w:rPr>
+        <w:t>80</w:t>
+      </w:r>
     </w:p>
     <w:p>
       <w:pPr>
@@ -2379,6 +2704,14 @@
           <w:lang w:eastAsia="es-ES"/>
         </w:rPr>
         <w:t xml:space="preserve"> ……………………………………………………………………………………………………………………………………</w:t>
+      </w:r>
+      <w:r>
+        <w:rPr>
+          <w:rFonts w:eastAsia="Times New Roman" w:cstheme="minorHAnsi"/>
+          <w:color w:val="000000"/>
+          <w:lang w:eastAsia="es-ES"/>
+        </w:rPr>
+        <w:t>81</w:t>
       </w:r>
     </w:p>
     <w:p>
@@ -2416,6 +2749,14 @@
         </w:rPr>
         <w:t xml:space="preserve"> ……………………………………………………………………………………………………………………………………</w:t>
       </w:r>
+      <w:r>
+        <w:rPr>
+          <w:rFonts w:eastAsia="Times New Roman" w:cstheme="minorHAnsi"/>
+          <w:color w:val="000000"/>
+          <w:lang w:eastAsia="es-ES"/>
+        </w:rPr>
+        <w:t>82</w:t>
+      </w:r>
     </w:p>
     <w:p>
       <w:pPr>
@@ -2470,6 +2811,14 @@
         </w:rPr>
         <w:t xml:space="preserve"> Mal ……………………………………………………………………………………………………………………………………</w:t>
       </w:r>
+      <w:r>
+        <w:rPr>
+          <w:rFonts w:eastAsia="Times New Roman" w:cstheme="minorHAnsi"/>
+          <w:color w:val="000000"/>
+          <w:lang w:eastAsia="es-ES"/>
+        </w:rPr>
+        <w:t>83</w:t>
+      </w:r>
     </w:p>
     <w:p>
       <w:pPr>
@@ -2524,6 +2873,14 @@
         </w:rPr>
         <w:t xml:space="preserve"> OK……………………………………………………………………………………………………………………………………</w:t>
       </w:r>
+      <w:r>
+        <w:rPr>
+          <w:rFonts w:eastAsia="Times New Roman" w:cstheme="minorHAnsi"/>
+          <w:color w:val="000000"/>
+          <w:lang w:eastAsia="es-ES"/>
+        </w:rPr>
+        <w:t>84</w:t>
+      </w:r>
     </w:p>
     <w:p>
       <w:pPr>
@@ -2558,7 +2915,31 @@
           <w:color w:val="000000"/>
           <w:lang w:eastAsia="es-ES"/>
         </w:rPr>
-        <w:t xml:space="preserve"> Registro Existe Usuario ……………………………………………………………………………………………………………………………………</w:t>
+        <w:t xml:space="preserve"> Registro Existe Usuario</w:t>
+      </w:r>
+      <w:r>
+        <w:rPr>
+          <w:rFonts w:eastAsia="Times New Roman" w:cstheme="minorHAnsi"/>
+          <w:color w:val="000000"/>
+          <w:lang w:eastAsia="es-ES"/>
+        </w:rPr>
+        <w:t xml:space="preserve"> </w:t>
+      </w:r>
+      <w:r>
+        <w:rPr>
+          <w:rFonts w:eastAsia="Times New Roman" w:cstheme="minorHAnsi"/>
+          <w:color w:val="000000"/>
+          <w:lang w:eastAsia="es-ES"/>
+        </w:rPr>
+        <w:t>……………………………………………………………………………………………………………………………</w:t>
+      </w:r>
+      <w:r>
+        <w:rPr>
+          <w:rFonts w:eastAsia="Times New Roman" w:cstheme="minorHAnsi"/>
+          <w:color w:val="000000"/>
+          <w:lang w:eastAsia="es-ES"/>
+        </w:rPr>
+        <w:t>85</w:t>
       </w:r>
     </w:p>
     <w:p>
@@ -2596,6 +2977,14 @@
         </w:rPr>
         <w:t xml:space="preserve"> Registro Fallo ……………………………………………………………………………………………………………………………………</w:t>
       </w:r>
+      <w:r>
+        <w:rPr>
+          <w:rFonts w:eastAsia="Times New Roman" w:cstheme="minorHAnsi"/>
+          <w:color w:val="000000"/>
+          <w:lang w:eastAsia="es-ES"/>
+        </w:rPr>
+        <w:t>86</w:t>
+      </w:r>
     </w:p>
     <w:p>
       <w:pPr>
@@ -2632,6 +3021,14 @@
         </w:rPr>
         <w:t xml:space="preserve"> Registro OK……………………………………………………………………………………………………………………………………</w:t>
       </w:r>
+      <w:r>
+        <w:rPr>
+          <w:rFonts w:eastAsia="Times New Roman" w:cstheme="minorHAnsi"/>
+          <w:color w:val="000000"/>
+          <w:lang w:eastAsia="es-ES"/>
+        </w:rPr>
+        <w:t>87</w:t>
+      </w:r>
     </w:p>
     <w:p>
       <w:pPr>
@@ -2693,7 +3090,15 @@
           <w:color w:val="000000"/>
           <w:lang w:eastAsia="es-ES"/>
         </w:rPr>
-        <w:t>) ……………………………………………………………………………………………………………………………………</w:t>
+        <w:t>) ………………………………………………………………………………………………………………………………</w:t>
+      </w:r>
+      <w:r>
+        <w:rPr>
+          <w:rFonts w:eastAsia="Times New Roman" w:cstheme="minorHAnsi"/>
+          <w:color w:val="000000"/>
+          <w:lang w:eastAsia="es-ES"/>
+        </w:rPr>
+        <w:t>88</w:t>
       </w:r>
     </w:p>
     <w:p>
@@ -2713,6 +3118,14 @@
         <w:tab/>
         <w:t>Secuencia Registrar Nueva Multa Error……………………………………………………………………………………………………………………………………</w:t>
       </w:r>
+      <w:r>
+        <w:rPr>
+          <w:rFonts w:eastAsia="Times New Roman" w:cstheme="minorHAnsi"/>
+          <w:color w:val="000000"/>
+          <w:lang w:eastAsia="es-ES"/>
+        </w:rPr>
+        <w:t>89</w:t>
+      </w:r>
     </w:p>
     <w:p>
       <w:pPr>
@@ -2731,6 +3144,14 @@
         <w:tab/>
         <w:t>Secuencia Registrar Nueva Multa OK ……………………………………………………………………………………………………………………………………</w:t>
       </w:r>
+      <w:r>
+        <w:rPr>
+          <w:rFonts w:eastAsia="Times New Roman" w:cstheme="minorHAnsi"/>
+          <w:color w:val="000000"/>
+          <w:lang w:eastAsia="es-ES"/>
+        </w:rPr>
+        <w:t>90</w:t>
+      </w:r>
     </w:p>
     <w:p>
       <w:pPr>
@@ -2758,6 +3179,32 @@
         <w:tab/>
         <w:t>Análisis Registrar Coche ……………………………………………………………………………………………………………………………………</w:t>
       </w:r>
+      <w:r>
+        <w:rPr>
+          <w:rFonts w:eastAsia="Times New Roman" w:cstheme="minorHAnsi"/>
+          <w:color w:val="000000"/>
+          <w:lang w:eastAsia="es-ES"/>
+        </w:rPr>
+        <w:t>………</w:t>
+      </w:r>
+      <w:proofErr w:type="gramStart"/>
+      <w:r>
+        <w:rPr>
+          <w:rFonts w:eastAsia="Times New Roman" w:cstheme="minorHAnsi"/>
+          <w:color w:val="000000"/>
+          <w:lang w:eastAsia="es-ES"/>
+        </w:rPr>
+        <w:t>…….</w:t>
+      </w:r>
+      <w:proofErr w:type="gramEnd"/>
+      <w:r>
+        <w:rPr>
+          <w:rFonts w:eastAsia="Times New Roman" w:cstheme="minorHAnsi"/>
+          <w:color w:val="000000"/>
+          <w:lang w:eastAsia="es-ES"/>
+        </w:rPr>
+        <w:t>91</w:t>
+      </w:r>
     </w:p>
     <w:p>
       <w:pPr>
@@ -2794,6 +3241,14 @@
         </w:rPr>
         <w:t xml:space="preserve"> Error ……………………………………………………………………………………………………………………………………</w:t>
       </w:r>
+      <w:r>
+        <w:rPr>
+          <w:rFonts w:eastAsia="Times New Roman" w:cstheme="minorHAnsi"/>
+          <w:color w:val="000000"/>
+          <w:lang w:eastAsia="es-ES"/>
+        </w:rPr>
+        <w:t>92</w:t>
+      </w:r>
     </w:p>
     <w:p>
       <w:pPr>
@@ -2830,6 +3285,14 @@
         </w:rPr>
         <w:t xml:space="preserve"> Existe ……………………………………………………………………………………………………………………………………</w:t>
       </w:r>
+      <w:r>
+        <w:rPr>
+          <w:rFonts w:eastAsia="Times New Roman" w:cstheme="minorHAnsi"/>
+          <w:color w:val="000000"/>
+          <w:lang w:eastAsia="es-ES"/>
+        </w:rPr>
+        <w:t>93</w:t>
+      </w:r>
     </w:p>
     <w:p>
       <w:pPr>
@@ -2866,6 +3329,14 @@
         </w:rPr>
         <w:t xml:space="preserve"> OK……………………………………………………………………………………………………………………………………</w:t>
       </w:r>
+      <w:r>
+        <w:rPr>
+          <w:rFonts w:eastAsia="Times New Roman" w:cstheme="minorHAnsi"/>
+          <w:color w:val="000000"/>
+          <w:lang w:eastAsia="es-ES"/>
+        </w:rPr>
+        <w:t>94</w:t>
+      </w:r>
     </w:p>
     <w:p>
       <w:pPr>
@@ -2899,8 +3370,15 @@
           <w:color w:val="000000"/>
           <w:lang w:eastAsia="es-ES"/>
         </w:rPr>
-        <w:lastRenderedPageBreak/>
         <w:t>Análisis Ver Detalle Multa……………………………………………………………………………………………………………………………………</w:t>
+      </w:r>
+      <w:r>
+        <w:rPr>
+          <w:rFonts w:eastAsia="Times New Roman" w:cstheme="minorHAnsi"/>
+          <w:color w:val="000000"/>
+          <w:lang w:eastAsia="es-ES"/>
+        </w:rPr>
+        <w:t>95</w:t>
       </w:r>
     </w:p>
     <w:p>
@@ -2918,7 +3396,16 @@
           <w:color w:val="000000"/>
           <w:lang w:eastAsia="es-ES"/>
         </w:rPr>
+        <w:lastRenderedPageBreak/>
         <w:t>Secuencia Ver Detalles Multa Aceptar ……………………………………………………………………………………………………………………………………</w:t>
+      </w:r>
+      <w:r>
+        <w:rPr>
+          <w:rFonts w:eastAsia="Times New Roman" w:cstheme="minorHAnsi"/>
+          <w:color w:val="000000"/>
+          <w:lang w:eastAsia="es-ES"/>
+        </w:rPr>
+        <w:t>96</w:t>
       </w:r>
     </w:p>
     <w:p>
@@ -2938,6 +3425,14 @@
         </w:rPr>
         <w:t>Secuencia Ver Detalles Multa Rechazar……………………………………………………………………………………………………………………………………</w:t>
       </w:r>
+      <w:r>
+        <w:rPr>
+          <w:rFonts w:eastAsia="Times New Roman" w:cstheme="minorHAnsi"/>
+          <w:color w:val="000000"/>
+          <w:lang w:eastAsia="es-ES"/>
+        </w:rPr>
+        <w:t>97</w:t>
+      </w:r>
     </w:p>
     <w:p>
       <w:pPr>
@@ -2965,6 +3460,14 @@
         </w:rPr>
         <w:t>Esquema General Infractor……………………………………………………………………………………………………………………………………</w:t>
       </w:r>
+      <w:r>
+        <w:rPr>
+          <w:rFonts w:eastAsia="Times New Roman" w:cstheme="minorHAnsi"/>
+          <w:color w:val="000000"/>
+          <w:lang w:eastAsia="es-ES"/>
+        </w:rPr>
+        <w:t>98</w:t>
+      </w:r>
     </w:p>
     <w:p>
       <w:pPr>
@@ -2992,6 +3495,14 @@
         </w:rPr>
         <w:t>Análisis Obtener Estado Multas ……………………………………………………………………………………………………………………………………</w:t>
       </w:r>
+      <w:r>
+        <w:rPr>
+          <w:rFonts w:eastAsia="Times New Roman" w:cstheme="minorHAnsi"/>
+          <w:color w:val="000000"/>
+          <w:lang w:eastAsia="es-ES"/>
+        </w:rPr>
+        <w:t>99</w:t>
+      </w:r>
     </w:p>
     <w:p>
       <w:pPr>
@@ -3028,6 +3539,14 @@
         </w:rPr>
         <w:t xml:space="preserve"> OK ……………………………………………………………………………………………………………………………………</w:t>
       </w:r>
+      <w:r>
+        <w:rPr>
+          <w:rFonts w:eastAsia="Times New Roman" w:cstheme="minorHAnsi"/>
+          <w:color w:val="000000"/>
+          <w:lang w:eastAsia="es-ES"/>
+        </w:rPr>
+        <w:t>100</w:t>
+      </w:r>
     </w:p>
     <w:p>
       <w:pPr>
@@ -3064,6 +3583,14 @@
         </w:rPr>
         <w:t xml:space="preserve"> Mal……………………………………………………………………………………………………………………………………</w:t>
       </w:r>
+      <w:r>
+        <w:rPr>
+          <w:rFonts w:eastAsia="Times New Roman" w:cstheme="minorHAnsi"/>
+          <w:color w:val="000000"/>
+          <w:lang w:eastAsia="es-ES"/>
+        </w:rPr>
+        <w:t>101</w:t>
+      </w:r>
     </w:p>
     <w:p>
       <w:pPr>
@@ -3082,6 +3609,14 @@
         </w:rPr>
         <w:t>Secuencia Obtener Listado Multas Error ……………………………………………………………………………………………………………………………………</w:t>
       </w:r>
+      <w:r>
+        <w:rPr>
+          <w:rFonts w:eastAsia="Times New Roman" w:cstheme="minorHAnsi"/>
+          <w:color w:val="000000"/>
+          <w:lang w:eastAsia="es-ES"/>
+        </w:rPr>
+        <w:t>102</w:t>
+      </w:r>
     </w:p>
     <w:p>
       <w:pPr>
@@ -3098,7 +3633,15 @@
           <w:color w:val="000000"/>
           <w:lang w:eastAsia="es-ES"/>
         </w:rPr>
-        <w:t>Secuencia Obtener Listado Multas Registro Existe Usuario ……………………………………………………………………………………………………………………………………</w:t>
+        <w:t>Secuencia Obtener Listado Multas Registro Existe Usuario …………………………………………………………………………………………………………………………</w:t>
+      </w:r>
+      <w:r>
+        <w:rPr>
+          <w:rFonts w:eastAsia="Times New Roman" w:cstheme="minorHAnsi"/>
+          <w:color w:val="000000"/>
+          <w:lang w:eastAsia="es-ES"/>
+        </w:rPr>
+        <w:t>103</w:t>
       </w:r>
     </w:p>
     <w:p>
@@ -3118,6 +3661,14 @@
         </w:rPr>
         <w:t>Secuencia Obtener Listado Multas Registro OK ……………………………………………………………………………………………………………………………………</w:t>
       </w:r>
+      <w:r>
+        <w:rPr>
+          <w:rFonts w:eastAsia="Times New Roman" w:cstheme="minorHAnsi"/>
+          <w:color w:val="000000"/>
+          <w:lang w:eastAsia="es-ES"/>
+        </w:rPr>
+        <w:t>104</w:t>
+      </w:r>
     </w:p>
     <w:p>
       <w:pPr>
@@ -3145,6 +3696,14 @@
         <w:tab/>
         <w:t>Análisis Pago Multa ……………………………………………………………………………………………………………………………………</w:t>
       </w:r>
+      <w:r>
+        <w:rPr>
+          <w:rFonts w:eastAsia="Times New Roman" w:cstheme="minorHAnsi"/>
+          <w:color w:val="000000"/>
+          <w:lang w:eastAsia="es-ES"/>
+        </w:rPr>
+        <w:t>……………105</w:t>
+      </w:r>
     </w:p>
     <w:p>
       <w:pPr>
@@ -3163,6 +3722,14 @@
         <w:tab/>
         <w:t>Secuencia Pagar Multa PayPal Error ……………………………………………………………………………………………………………………………………</w:t>
       </w:r>
+      <w:r>
+        <w:rPr>
+          <w:rFonts w:eastAsia="Times New Roman" w:cstheme="minorHAnsi"/>
+          <w:color w:val="000000"/>
+          <w:lang w:eastAsia="es-ES"/>
+        </w:rPr>
+        <w:t>106</w:t>
+      </w:r>
     </w:p>
     <w:p>
       <w:pPr>
@@ -3181,6 +3748,14 @@
         <w:tab/>
         <w:t>Secuencia Pagar Multa PayPal OK……………………………………………………………………………………………………………………………………</w:t>
       </w:r>
+      <w:r>
+        <w:rPr>
+          <w:rFonts w:eastAsia="Times New Roman" w:cstheme="minorHAnsi"/>
+          <w:color w:val="000000"/>
+          <w:lang w:eastAsia="es-ES"/>
+        </w:rPr>
+        <w:t>107</w:t>
+      </w:r>
     </w:p>
     <w:p>
       <w:pPr>
@@ -3206,8 +3781,25 @@
           <w:lang w:eastAsia="es-ES"/>
         </w:rPr>
         <w:tab/>
-        <w:t>Secuencia Pagar Multa Error Tarjeta ……………………………………………………………………………………………………………………………………</w:t>
-      </w:r>
+        <w:t>Secuencia Pagar Multa Tarjeta OK……………………………………………………………………………………………………………………………………</w:t>
+      </w:r>
+      <w:r>
+        <w:rPr>
+          <w:rFonts w:eastAsia="Times New Roman" w:cstheme="minorHAnsi"/>
+          <w:color w:val="000000"/>
+          <w:lang w:eastAsia="es-ES"/>
+        </w:rPr>
+        <w:t>108</w:t>
+      </w:r>
+    </w:p>
+    <w:p>
+      <w:pPr>
+        <w:spacing w:after="240" w:line="240" w:lineRule="auto"/>
+        <w:rPr>
+          <w:rFonts w:eastAsia="Times New Roman" w:cstheme="minorHAnsi"/>
+          <w:lang w:eastAsia="es-ES"/>
+        </w:rPr>
+      </w:pPr>
     </w:p>
     <w:p>
       <w:pPr>
@@ -3233,17 +3825,34 @@
           <w:lang w:eastAsia="es-ES"/>
         </w:rPr>
         <w:tab/>
-        <w:t>Secuencia Pagar Multa Tarjeta OK……………………………………………………………………………………………………………………………………</w:t>
-      </w:r>
-    </w:p>
-    <w:p>
-      <w:pPr>
-        <w:spacing w:after="240" w:line="240" w:lineRule="auto"/>
-        <w:rPr>
-          <w:rFonts w:eastAsia="Times New Roman" w:cstheme="minorHAnsi"/>
-          <w:lang w:eastAsia="es-ES"/>
-        </w:rPr>
-      </w:pPr>
+        <w:t>Análisis Registrar Coche …………………………………………………………………………………………………………………………………</w:t>
+      </w:r>
+      <w:proofErr w:type="gramStart"/>
+      <w:r>
+        <w:rPr>
+          <w:rFonts w:eastAsia="Times New Roman" w:cstheme="minorHAnsi"/>
+          <w:color w:val="000000"/>
+          <w:lang w:eastAsia="es-ES"/>
+        </w:rPr>
+        <w:t>…</w:t>
+      </w:r>
+      <w:r>
+        <w:rPr>
+          <w:rFonts w:eastAsia="Times New Roman" w:cstheme="minorHAnsi"/>
+          <w:color w:val="000000"/>
+          <w:lang w:eastAsia="es-ES"/>
+        </w:rPr>
+        <w:t>….</w:t>
+      </w:r>
+      <w:proofErr w:type="gramEnd"/>
+      <w:r>
+        <w:rPr>
+          <w:rFonts w:eastAsia="Times New Roman" w:cstheme="minorHAnsi"/>
+          <w:color w:val="000000"/>
+          <w:lang w:eastAsia="es-ES"/>
+        </w:rPr>
+        <w:t>109</w:t>
+      </w:r>
     </w:p>
     <w:p>
       <w:pPr>
@@ -3269,7 +3878,15 @@
           <w:lang w:eastAsia="es-ES"/>
         </w:rPr>
         <w:tab/>
-        <w:t>Análisis Registrar Coche ……………………………………………………………………………………………………………………………………</w:t>
+        <w:t>Secuencia Registrar Coche Error ……………………………………………………………………………………………………………………………………</w:t>
+      </w:r>
+      <w:r>
+        <w:rPr>
+          <w:rFonts w:eastAsia="Times New Roman" w:cstheme="minorHAnsi"/>
+          <w:color w:val="000000"/>
+          <w:lang w:eastAsia="es-ES"/>
+        </w:rPr>
+        <w:t>110</w:t>
       </w:r>
     </w:p>
     <w:p>
@@ -3296,7 +3913,15 @@
           <w:lang w:eastAsia="es-ES"/>
         </w:rPr>
         <w:tab/>
-        <w:t>Secuencia Registrar Coche Error ……………………………………………………………………………………………………………………………………</w:t>
+        <w:t>Secuencia Coche Existe ……………………………………………………………………………………………………………………………………</w:t>
+      </w:r>
+      <w:r>
+        <w:rPr>
+          <w:rFonts w:eastAsia="Times New Roman" w:cstheme="minorHAnsi"/>
+          <w:color w:val="000000"/>
+          <w:lang w:eastAsia="es-ES"/>
+        </w:rPr>
+        <w:t>111</w:t>
       </w:r>
     </w:p>
     <w:p>
@@ -3323,7 +3948,6 @@
           <w:lang w:eastAsia="es-ES"/>
         </w:rPr>
         <w:tab/>
-        <w:t>Secuencia Coche Existe ……………………………………………………………………………………………………………………………………</w:t>
       </w:r>
     </w:p>
     <w:p>
@@ -3343,14 +3967,6 @@
         </w:rPr>
         <w:tab/>
       </w:r>
-      <w:r>
-        <w:rPr>
-          <w:rFonts w:eastAsia="Times New Roman" w:cstheme="minorHAnsi"/>
-          <w:color w:val="000000"/>
-          <w:lang w:eastAsia="es-ES"/>
-        </w:rPr>
-        <w:tab/>
-      </w:r>
     </w:p>
     <w:p>
       <w:pPr>
@@ -3369,6 +3985,23 @@
         </w:rPr>
         <w:tab/>
       </w:r>
+      <w:r>
+        <w:rPr>
+          <w:rFonts w:eastAsia="Times New Roman" w:cstheme="minorHAnsi"/>
+          <w:color w:val="000000"/>
+          <w:lang w:eastAsia="es-ES"/>
+        </w:rPr>
+        <w:tab/>
+        <w:t>Análisis Ver Detalles Multa …………………………………………………………………………………………………………………………</w:t>
+      </w:r>
+      <w:r>
+        <w:rPr>
+          <w:rFonts w:eastAsia="Times New Roman" w:cstheme="minorHAnsi"/>
+          <w:color w:val="000000"/>
+          <w:lang w:eastAsia="es-ES"/>
+        </w:rPr>
+        <w:t>………112</w:t>
+      </w:r>
     </w:p>
     <w:p>
       <w:pPr>
@@ -3394,7 +4027,15 @@
           <w:lang w:eastAsia="es-ES"/>
         </w:rPr>
         <w:tab/>
-        <w:t>Análisis Ver Detalles Multa …………………………………………………………………………………………………………………………</w:t>
+        <w:t>Secuencia Ver Detalles Multa Pagar ……………………………………………………………………………………………………………………………………</w:t>
+      </w:r>
+      <w:r>
+        <w:rPr>
+          <w:rFonts w:eastAsia="Times New Roman" w:cstheme="minorHAnsi"/>
+          <w:color w:val="000000"/>
+          <w:lang w:eastAsia="es-ES"/>
+        </w:rPr>
+        <w:t>113</w:t>
       </w:r>
     </w:p>
     <w:p>
@@ -3403,6 +4044,7 @@
         <w:ind w:hanging="360"/>
         <w:rPr>
           <w:rFonts w:eastAsia="Times New Roman" w:cstheme="minorHAnsi"/>
+          <w:color w:val="000000"/>
           <w:lang w:eastAsia="es-ES"/>
         </w:rPr>
       </w:pPr>
@@ -3421,7 +4063,15 @@
           <w:lang w:eastAsia="es-ES"/>
         </w:rPr>
         <w:tab/>
-        <w:t>Secuencia Ver Detalles Multa Pagar ……………………………………………………………………………………………………………………………………</w:t>
+        <w:t>Secuencia Ver Detalles Multa Reclamar ……………………………………………………………………………………………………………………………………</w:t>
+      </w:r>
+      <w:r>
+        <w:rPr>
+          <w:rFonts w:eastAsia="Times New Roman" w:cstheme="minorHAnsi"/>
+          <w:color w:val="000000"/>
+          <w:lang w:eastAsia="es-ES"/>
+        </w:rPr>
+        <w:t>114</w:t>
       </w:r>
     </w:p>
     <w:p>
@@ -3433,23 +4083,6 @@
           <w:lang w:eastAsia="es-ES"/>
         </w:rPr>
       </w:pPr>
-      <w:r>
-        <w:rPr>
-          <w:rFonts w:eastAsia="Times New Roman" w:cstheme="minorHAnsi"/>
-          <w:color w:val="000000"/>
-          <w:lang w:eastAsia="es-ES"/>
-        </w:rPr>
-        <w:tab/>
-      </w:r>
-      <w:r>
-        <w:rPr>
-          <w:rFonts w:eastAsia="Times New Roman" w:cstheme="minorHAnsi"/>
-          <w:color w:val="000000"/>
-          <w:lang w:eastAsia="es-ES"/>
-        </w:rPr>
-        <w:tab/>
-        <w:t>Secuencia Ver Detalles Multa Reclamar ……………………………………………………………………………………………………………………………………</w:t>
-      </w:r>
     </w:p>
     <w:p>
       <w:pPr>
@@ -3500,6 +4133,7 @@
           <w:color w:val="000000"/>
           <w:lang w:eastAsia="es-ES"/>
         </w:rPr>
+        <w:lastRenderedPageBreak/>
         <w:t>DESIGN MODEL</w:t>
       </w:r>
     </w:p>
@@ -3553,6 +4187,14 @@
           <w:lang w:eastAsia="es-ES"/>
         </w:rPr>
         <w:t xml:space="preserve"> Diseño……………………………………………………………………………………………………………………………………</w:t>
+      </w:r>
+      <w:r>
+        <w:rPr>
+          <w:rFonts w:eastAsia="Times New Roman" w:cstheme="minorHAnsi"/>
+          <w:color w:val="000000"/>
+          <w:lang w:eastAsia="es-ES"/>
+        </w:rPr>
+        <w:t>115</w:t>
       </w:r>
     </w:p>
     <w:p>
@@ -3604,6 +4246,14 @@
         </w:rPr>
         <w:t>……………………………………………………………………………………………………………………………………</w:t>
       </w:r>
+      <w:r>
+        <w:rPr>
+          <w:rFonts w:eastAsia="Times New Roman" w:cstheme="minorHAnsi"/>
+          <w:color w:val="000000"/>
+          <w:lang w:eastAsia="es-ES"/>
+        </w:rPr>
+        <w:t>116</w:t>
+      </w:r>
     </w:p>
     <w:p>
       <w:pPr>
@@ -3645,6 +4295,14 @@
         </w:rPr>
         <w:t xml:space="preserve"> ……………………………………………………………………………………………………………………………………</w:t>
       </w:r>
+      <w:r>
+        <w:rPr>
+          <w:rFonts w:eastAsia="Times New Roman" w:cstheme="minorHAnsi"/>
+          <w:color w:val="000000"/>
+          <w:lang w:eastAsia="es-ES"/>
+        </w:rPr>
+        <w:t>117</w:t>
+      </w:r>
     </w:p>
     <w:p>
       <w:pPr>
@@ -3668,6 +4326,14 @@
         </w:rPr>
         <w:t>Vista Lógica Registrar Nueva Multa……………………………………………………………………………………………………………………………………</w:t>
       </w:r>
+      <w:r>
+        <w:rPr>
+          <w:rFonts w:eastAsia="Times New Roman" w:cstheme="minorHAnsi"/>
+          <w:color w:val="000000"/>
+          <w:lang w:eastAsia="es-ES"/>
+        </w:rPr>
+        <w:t>118</w:t>
+      </w:r>
     </w:p>
     <w:p>
       <w:pPr>
@@ -3707,7 +4373,15 @@
           <w:color w:val="000000"/>
           <w:lang w:eastAsia="es-ES"/>
         </w:rPr>
-        <w:t>……………………………………………………………………………………………………………………………………</w:t>
+        <w:t>………………………………………………………………………………………………………………………………</w:t>
+      </w:r>
+      <w:r>
+        <w:rPr>
+          <w:rFonts w:eastAsia="Times New Roman" w:cstheme="minorHAnsi"/>
+          <w:color w:val="000000"/>
+          <w:lang w:eastAsia="es-ES"/>
+        </w:rPr>
+        <w:t>119</w:t>
       </w:r>
     </w:p>
     <w:p>
@@ -3750,6 +4424,14 @@
         </w:rPr>
         <w:t>……………………………………………………………………………………………………………………………………</w:t>
       </w:r>
+      <w:r>
+        <w:rPr>
+          <w:rFonts w:eastAsia="Times New Roman" w:cstheme="minorHAnsi"/>
+          <w:color w:val="000000"/>
+          <w:lang w:eastAsia="es-ES"/>
+        </w:rPr>
+        <w:t>120</w:t>
+      </w:r>
     </w:p>
     <w:p>
       <w:pPr>
@@ -3773,6 +4455,14 @@
         </w:rPr>
         <w:t>Vista Componentes Registrar Nueva Multa……………………………………………………………………………………………………………………………………</w:t>
       </w:r>
+      <w:r>
+        <w:rPr>
+          <w:rFonts w:eastAsia="Times New Roman" w:cstheme="minorHAnsi"/>
+          <w:color w:val="000000"/>
+          <w:lang w:eastAsia="es-ES"/>
+        </w:rPr>
+        <w:t>121</w:t>
+      </w:r>
     </w:p>
     <w:p>
       <w:pPr>
@@ -3796,6 +4486,14 @@
         </w:rPr>
         <w:t>Vista Componentes Ver Detalles Multa……………………………………………………………………………………………………………………………………</w:t>
       </w:r>
+      <w:r>
+        <w:rPr>
+          <w:rFonts w:eastAsia="Times New Roman" w:cstheme="minorHAnsi"/>
+          <w:color w:val="000000"/>
+          <w:lang w:eastAsia="es-ES"/>
+        </w:rPr>
+        <w:t>122</w:t>
+      </w:r>
     </w:p>
     <w:p>
       <w:pPr>
@@ -3819,6 +4517,14 @@
         </w:rPr>
         <w:t>Vista Lógica Ver Detalles Multa ……………………………………………………………………………………………………………………………………</w:t>
       </w:r>
+      <w:r>
+        <w:rPr>
+          <w:rFonts w:eastAsia="Times New Roman" w:cstheme="minorHAnsi"/>
+          <w:color w:val="000000"/>
+          <w:lang w:eastAsia="es-ES"/>
+        </w:rPr>
+        <w:t>123</w:t>
+      </w:r>
     </w:p>
     <w:p>
       <w:pPr>
@@ -3844,6 +4550,14 @@
           <w:lang w:eastAsia="es-ES"/>
         </w:rPr>
         <w:t>Índice Subsistema Gestión Multas Infractor Diseño……………………………………………………………………………………………………………………………………</w:t>
+      </w:r>
+      <w:r>
+        <w:rPr>
+          <w:rFonts w:eastAsia="Times New Roman" w:cstheme="minorHAnsi"/>
+          <w:color w:val="000000"/>
+          <w:lang w:eastAsia="es-ES"/>
+        </w:rPr>
+        <w:t>124</w:t>
       </w:r>
     </w:p>
     <w:p>
@@ -3868,6 +4582,14 @@
         </w:rPr>
         <w:t>Vista Lógica Mostrar Listado Multas Infractor……………………………………………………………………………………………………………………………………</w:t>
       </w:r>
+      <w:r>
+        <w:rPr>
+          <w:rFonts w:eastAsia="Times New Roman" w:cstheme="minorHAnsi"/>
+          <w:color w:val="000000"/>
+          <w:lang w:eastAsia="es-ES"/>
+        </w:rPr>
+        <w:t>125</w:t>
+      </w:r>
     </w:p>
     <w:p>
       <w:pPr>
@@ -3891,6 +4613,14 @@
         </w:rPr>
         <w:t>Vista Lógica Pagar Multa……………………………………………………………………………………………………………………………………</w:t>
       </w:r>
+      <w:r>
+        <w:rPr>
+          <w:rFonts w:eastAsia="Times New Roman" w:cstheme="minorHAnsi"/>
+          <w:color w:val="000000"/>
+          <w:lang w:eastAsia="es-ES"/>
+        </w:rPr>
+        <w:t>………126</w:t>
+      </w:r>
     </w:p>
     <w:p>
       <w:pPr>
@@ -3914,6 +4644,14 @@
         </w:rPr>
         <w:t>Vista Lógica Registrar Coche Infractor……………………………………………………………………………………………………………………………………</w:t>
       </w:r>
+      <w:r>
+        <w:rPr>
+          <w:rFonts w:eastAsia="Times New Roman" w:cstheme="minorHAnsi"/>
+          <w:color w:val="000000"/>
+          <w:lang w:eastAsia="es-ES"/>
+        </w:rPr>
+        <w:t>127</w:t>
+      </w:r>
     </w:p>
     <w:p>
       <w:pPr>
@@ -3937,6 +4675,14 @@
         </w:rPr>
         <w:t>Vista Lógica Ver Detalles Multa Infractor ……………………………………………………………………………………………………………………………………</w:t>
       </w:r>
+      <w:r>
+        <w:rPr>
+          <w:rFonts w:eastAsia="Times New Roman" w:cstheme="minorHAnsi"/>
+          <w:color w:val="000000"/>
+          <w:lang w:eastAsia="es-ES"/>
+        </w:rPr>
+        <w:t>128</w:t>
+      </w:r>
     </w:p>
     <w:p>
       <w:pPr>
@@ -3958,7 +4704,15 @@
           <w:color w:val="000000"/>
           <w:lang w:eastAsia="es-ES"/>
         </w:rPr>
-        <w:t>Vista Componentes Mostrar Listado Multas Infractor ……………………………………………………………………………………………………………………………………</w:t>
+        <w:t>Vista Componentes Mostrar Listado Multas Infractor ……………………………………………………………………………………………………………………………</w:t>
+      </w:r>
+      <w:r>
+        <w:rPr>
+          <w:rFonts w:eastAsia="Times New Roman" w:cstheme="minorHAnsi"/>
+          <w:color w:val="000000"/>
+          <w:lang w:eastAsia="es-ES"/>
+        </w:rPr>
+        <w:t>129</w:t>
       </w:r>
     </w:p>
     <w:p>
@@ -3981,7 +4735,33 @@
           <w:color w:val="000000"/>
           <w:lang w:eastAsia="es-ES"/>
         </w:rPr>
-        <w:t>Vista Componentes Pagar Multas ……………………………………………………………………………………………………………………………………</w:t>
+        <w:t>Vista Componentes Pagar Multas …………………………………………………………………………………………………………………………………</w:t>
+      </w:r>
+      <w:proofErr w:type="gramStart"/>
+      <w:r>
+        <w:rPr>
+          <w:rFonts w:eastAsia="Times New Roman" w:cstheme="minorHAnsi"/>
+          <w:color w:val="000000"/>
+          <w:lang w:eastAsia="es-ES"/>
+        </w:rPr>
+        <w:t>…</w:t>
+      </w:r>
+      <w:r>
+        <w:rPr>
+          <w:rFonts w:eastAsia="Times New Roman" w:cstheme="minorHAnsi"/>
+          <w:color w:val="000000"/>
+          <w:lang w:eastAsia="es-ES"/>
+        </w:rPr>
+        <w:t>….</w:t>
+      </w:r>
+      <w:proofErr w:type="gramEnd"/>
+      <w:r>
+        <w:rPr>
+          <w:rFonts w:eastAsia="Times New Roman" w:cstheme="minorHAnsi"/>
+          <w:color w:val="000000"/>
+          <w:lang w:eastAsia="es-ES"/>
+        </w:rPr>
+        <w:t>130</w:t>
       </w:r>
     </w:p>
     <w:p>
@@ -4006,6 +4786,14 @@
         </w:rPr>
         <w:t>Vista Componentes Registrar Coche Infractor……………………………………………………………………………………………………………………………………</w:t>
       </w:r>
+      <w:r>
+        <w:rPr>
+          <w:rFonts w:eastAsia="Times New Roman" w:cstheme="minorHAnsi"/>
+          <w:color w:val="000000"/>
+          <w:lang w:eastAsia="es-ES"/>
+        </w:rPr>
+        <w:t>131</w:t>
+      </w:r>
     </w:p>
     <w:p>
       <w:pPr>
@@ -4029,6 +4817,14 @@
         </w:rPr>
         <w:t>Vista Componentes Ver Detalles Multa Infractor……………………………………………………………………………………………………………………………………</w:t>
       </w:r>
+      <w:r>
+        <w:rPr>
+          <w:rFonts w:eastAsia="Times New Roman" w:cstheme="minorHAnsi"/>
+          <w:color w:val="000000"/>
+          <w:lang w:eastAsia="es-ES"/>
+        </w:rPr>
+        <w:t>132</w:t>
+      </w:r>
     </w:p>
     <w:p>
       <w:pPr>
@@ -4062,7 +4858,7 @@
           <w:color w:val="000000"/>
           <w:lang w:eastAsia="es-ES"/>
         </w:rPr>
-        <w:t xml:space="preserve"> .…</w:t>
+        <w:t xml:space="preserve"> .</w:t>
       </w:r>
       <w:proofErr w:type="gramEnd"/>
       <w:r>
@@ -4071,7 +4867,7 @@
           <w:color w:val="000000"/>
           <w:lang w:eastAsia="es-ES"/>
         </w:rPr>
-        <w:t>…………………………………………………………………………………………………………………………………</w:t>
+        <w:t>……………………………………………………………………………………………………………………………………</w:t>
       </w:r>
       <w:r>
         <w:rPr>
@@ -4081,18 +4877,25 @@
         </w:rPr>
         <w:t>…………………………..</w:t>
       </w:r>
-    </w:p>
-    <w:p>
-      <w:pPr>
-        <w:rPr>
-          <w:rFonts w:cstheme="minorHAnsi"/>
-        </w:rPr>
-      </w:pPr>
-    </w:p>
-    <w:p>
+      <w:r>
+        <w:rPr>
+          <w:rFonts w:eastAsia="Times New Roman" w:cstheme="minorHAnsi"/>
+          <w:color w:val="000000"/>
+          <w:lang w:eastAsia="es-ES"/>
+        </w:rPr>
+        <w:t>133</w:t>
+      </w:r>
       <w:bookmarkStart w:id="0" w:name="_GoBack"/>
       <w:bookmarkEnd w:id="0"/>
     </w:p>
+    <w:p>
+      <w:pPr>
+        <w:rPr>
+          <w:rFonts w:cstheme="minorHAnsi"/>
+        </w:rPr>
+      </w:pPr>
+    </w:p>
+    <w:p/>
     <w:p>
       <w:pPr>
         <w:pStyle w:val="NormalWeb"/>
@@ -11830,81 +12633,7 @@
         <w:br w:type="page"/>
       </w:r>
     </w:p>
-    <w:p>
-      <w:r>
-        <w:rPr>
-          <w:noProof/>
-        </w:rPr>
-        <w:lastRenderedPageBreak/>
-        <w:drawing>
-          <wp:anchor distT="0" distB="0" distL="114300" distR="114300" simplePos="0" relativeHeight="251758592" behindDoc="0" locked="0" layoutInCell="1" allowOverlap="1" wp14:anchorId="6CC648B6" wp14:editId="5BD3D54C">
-            <wp:simplePos x="0" y="0"/>
-            <wp:positionH relativeFrom="margin">
-              <wp:align>center</wp:align>
-            </wp:positionH>
-            <wp:positionV relativeFrom="paragraph">
-              <wp:posOffset>-3810</wp:posOffset>
-            </wp:positionV>
-            <wp:extent cx="6612351" cy="5019675"/>
-            <wp:effectExtent l="0" t="0" r="0" b="0"/>
-            <wp:wrapNone/>
-            <wp:docPr id="108" name="Imagen 108" descr="https://cdn.discordapp.com/attachments/274594450989121536/525061235461324831/unknown.png"/>
-            <wp:cNvGraphicFramePr>
-              <a:graphicFrameLocks xmlns:a="http://schemas.openxmlformats.org/drawingml/2006/main" noChangeAspect="1"/>
-            </wp:cNvGraphicFramePr>
-            <a:graphic xmlns:a="http://schemas.openxmlformats.org/drawingml/2006/main">
-              <a:graphicData uri="http://schemas.openxmlformats.org/drawingml/2006/picture">
-                <pic:pic xmlns:pic="http://schemas.openxmlformats.org/drawingml/2006/picture">
-                  <pic:nvPicPr>
-                    <pic:cNvPr id="0" name="Picture 37" descr="https://cdn.discordapp.com/attachments/274594450989121536/525061235461324831/unknown.png"/>
-                    <pic:cNvPicPr>
-                      <a:picLocks noChangeAspect="1" noChangeArrowheads="1"/>
-                    </pic:cNvPicPr>
-                  </pic:nvPicPr>
-                  <pic:blipFill>
-                    <a:blip r:embed="rId103">
-                      <a:extLst>
-                        <a:ext uri="{28A0092B-C50C-407E-A947-70E740481C1C}">
-                          <a14:useLocalDpi xmlns:a14="http://schemas.microsoft.com/office/drawing/2010/main" val="0"/>
-                        </a:ext>
-                      </a:extLst>
-                    </a:blip>
-                    <a:srcRect/>
-                    <a:stretch>
-                      <a:fillRect/>
-                    </a:stretch>
-                  </pic:blipFill>
-                  <pic:spPr bwMode="auto">
-                    <a:xfrm>
-                      <a:off x="0" y="0"/>
-                      <a:ext cx="6612351" cy="5019675"/>
-                    </a:xfrm>
-                    <a:prstGeom prst="rect">
-                      <a:avLst/>
-                    </a:prstGeom>
-                    <a:noFill/>
-                    <a:ln>
-                      <a:noFill/>
-                    </a:ln>
-                  </pic:spPr>
-                </pic:pic>
-              </a:graphicData>
-            </a:graphic>
-            <wp14:sizeRelH relativeFrom="margin">
-              <wp14:pctWidth>0</wp14:pctWidth>
-            </wp14:sizeRelH>
-            <wp14:sizeRelV relativeFrom="margin">
-              <wp14:pctHeight>0</wp14:pctHeight>
-            </wp14:sizeRelV>
-          </wp:anchor>
-        </w:drawing>
-      </w:r>
-    </w:p>
-    <w:p>
-      <w:r>
-        <w:br w:type="page"/>
-      </w:r>
-    </w:p>
+    <w:p/>
     <w:p/>
     <w:p>
       <w:r>
@@ -15198,6 +15927,7 @@
         <w:docPartUnique/>
       </w:docPartObj>
     </w:sdtPr>
+    <w:sdtEndPr/>
     <w:sdtContent>
       <w:p>
         <w:pPr>

--- a/rational_rose/Memoria_Multas.docx
+++ b/rational_rose/Memoria_Multas.docx
@@ -2010,7 +2010,21 @@
         <w:rPr>
           <w:lang w:val="en-US"/>
         </w:rPr>
-        <w:t xml:space="preserve">Storyboard Pagar </w:t>
+        <w:t xml:space="preserve">Storyboard </w:t>
+      </w:r>
+      <w:proofErr w:type="spellStart"/>
+      <w:r>
+        <w:rPr>
+          <w:lang w:val="en-US"/>
+        </w:rPr>
+        <w:t>Pagar</w:t>
+      </w:r>
+      <w:proofErr w:type="spellEnd"/>
+      <w:r>
+        <w:rPr>
+          <w:lang w:val="en-US"/>
+        </w:rPr>
+        <w:t xml:space="preserve"> </w:t>
       </w:r>
       <w:proofErr w:type="spellStart"/>
       <w:r>
@@ -4858,7 +4872,7 @@
           <w:color w:val="000000"/>
           <w:lang w:eastAsia="es-ES"/>
         </w:rPr>
-        <w:t xml:space="preserve"> .</w:t>
+        <w:t xml:space="preserve"> .…</w:t>
       </w:r>
       <w:proofErr w:type="gramEnd"/>
       <w:r>
@@ -4867,7 +4881,7 @@
           <w:color w:val="000000"/>
           <w:lang w:eastAsia="es-ES"/>
         </w:rPr>
-        <w:t>……………………………………………………………………………………………………………………………………</w:t>
+        <w:t>…………………………………………………………………………………………………………………………………</w:t>
       </w:r>
       <w:r>
         <w:rPr>
@@ -4885,8 +4899,6 @@
         </w:rPr>
         <w:t>133</w:t>
       </w:r>
-      <w:bookmarkStart w:id="0" w:name="_GoBack"/>
-      <w:bookmarkEnd w:id="0"/>
     </w:p>
     <w:p>
       <w:pPr>
@@ -12349,23 +12361,55 @@
     </w:p>
     <w:p/>
     <w:p>
-      <w:r>
-        <w:rPr>
+      <w:pPr>
+        <w:spacing w:after="0" w:line="240" w:lineRule="auto"/>
+        <w:rPr>
+          <w:rFonts w:ascii="Times New Roman" w:eastAsia="Times New Roman" w:hAnsi="Times New Roman" w:cs="Times New Roman"/>
+          <w:sz w:val="24"/>
+          <w:szCs w:val="24"/>
+          <w:lang w:eastAsia="es-ES_tradnl"/>
+        </w:rPr>
+      </w:pPr>
+      <w:r>
+        <w:rPr>
+          <w:rFonts w:ascii="Times New Roman" w:eastAsia="Times New Roman" w:hAnsi="Times New Roman" w:cs="Times New Roman"/>
+          <w:sz w:val="24"/>
+          <w:szCs w:val="24"/>
+          <w:lang w:eastAsia="es-ES_tradnl"/>
+        </w:rPr>
+        <w:fldChar w:fldCharType="begin"/>
+      </w:r>
+      <w:r>
+        <w:rPr>
+          <w:rFonts w:ascii="Times New Roman" w:eastAsia="Times New Roman" w:hAnsi="Times New Roman" w:cs="Times New Roman"/>
+          <w:sz w:val="24"/>
+          <w:szCs w:val="24"/>
+          <w:lang w:eastAsia="es-ES_tradnl"/>
+        </w:rPr>
+        <w:instrText xml:space="preserve"> INCLUDEPICTURE "/var/folders/01/xcr0_vdx1f3bcjcb9pnqhpwc0000gn/T/com.microsoft.Word/WebArchiveCopyPasteTempFiles/unknown.png" \* MERGEFORMATINET </w:instrText>
+      </w:r>
+      <w:r>
+        <w:rPr>
+          <w:rFonts w:ascii="Times New Roman" w:eastAsia="Times New Roman" w:hAnsi="Times New Roman" w:cs="Times New Roman"/>
+          <w:sz w:val="24"/>
+          <w:szCs w:val="24"/>
+          <w:lang w:eastAsia="es-ES_tradnl"/>
+        </w:rPr>
+        <w:fldChar w:fldCharType="separate"/>
+      </w:r>
+      <w:r>
+        <w:rPr>
+          <w:rFonts w:ascii="Times New Roman" w:eastAsia="Times New Roman" w:hAnsi="Times New Roman" w:cs="Times New Roman"/>
           <w:noProof/>
+          <w:sz w:val="24"/>
+          <w:szCs w:val="24"/>
+          <w:lang w:eastAsia="es-ES_tradnl"/>
         </w:rPr>
         <w:drawing>
-          <wp:anchor distT="0" distB="0" distL="114300" distR="114300" simplePos="0" relativeHeight="251754496" behindDoc="0" locked="0" layoutInCell="1" allowOverlap="1" wp14:anchorId="6DC9A5EE" wp14:editId="506F0A6E">
-            <wp:simplePos x="0" y="0"/>
-            <wp:positionH relativeFrom="column">
-              <wp:posOffset>719455</wp:posOffset>
-            </wp:positionH>
-            <wp:positionV relativeFrom="paragraph">
-              <wp:posOffset>1034415</wp:posOffset>
-            </wp:positionV>
-            <wp:extent cx="7353300" cy="2762250"/>
-            <wp:effectExtent l="0" t="0" r="0" b="0"/>
-            <wp:wrapNone/>
-            <wp:docPr id="104" name="Imagen 104" descr="https://cdn.discordapp.com/attachments/274594450989121536/525061138883543060/unknown.png"/>
+          <wp:inline distT="0" distB="0" distL="0" distR="0" wp14:anchorId="5CAEAA47" wp14:editId="63FA7932">
+            <wp:extent cx="8892540" cy="4697730"/>
+            <wp:effectExtent l="0" t="0" r="0" b="1270"/>
+            <wp:docPr id="139" name="Imagen 139" descr="/var/folders/01/xcr0_vdx1f3bcjcb9pnqhpwc0000gn/T/com.microsoft.Word/WebArchiveCopyPasteTempFiles/unknown.png"/>
             <wp:cNvGraphicFramePr>
               <a:graphicFrameLocks xmlns:a="http://schemas.openxmlformats.org/drawingml/2006/main" noChangeAspect="1"/>
             </wp:cNvGraphicFramePr>
@@ -12373,7 +12417,7 @@
               <a:graphicData uri="http://schemas.openxmlformats.org/drawingml/2006/picture">
                 <pic:pic xmlns:pic="http://schemas.openxmlformats.org/drawingml/2006/picture">
                   <pic:nvPicPr>
-                    <pic:cNvPr id="0" name="Picture 29" descr="https://cdn.discordapp.com/attachments/274594450989121536/525061138883543060/unknown.png"/>
+                    <pic:cNvPr id="0" name="Picture 9" descr="/var/folders/01/xcr0_vdx1f3bcjcb9pnqhpwc0000gn/T/com.microsoft.Word/WebArchiveCopyPasteTempFiles/unknown.png"/>
                     <pic:cNvPicPr>
                       <a:picLocks noChangeAspect="1" noChangeArrowheads="1"/>
                     </pic:cNvPicPr>
@@ -12394,7 +12438,7 @@
                   <pic:spPr bwMode="auto">
                     <a:xfrm>
                       <a:off x="0" y="0"/>
-                      <a:ext cx="7353300" cy="2762250"/>
+                      <a:ext cx="8892540" cy="4697730"/>
                     </a:xfrm>
                     <a:prstGeom prst="rect">
                       <a:avLst/>
@@ -12407,9 +12451,22 @@
                 </pic:pic>
               </a:graphicData>
             </a:graphic>
-          </wp:anchor>
+          </wp:inline>
         </w:drawing>
       </w:r>
+      <w:r>
+        <w:rPr>
+          <w:rFonts w:ascii="Times New Roman" w:eastAsia="Times New Roman" w:hAnsi="Times New Roman" w:cs="Times New Roman"/>
+          <w:sz w:val="24"/>
+          <w:szCs w:val="24"/>
+          <w:lang w:eastAsia="es-ES_tradnl"/>
+        </w:rPr>
+        <w:fldChar w:fldCharType="end"/>
+      </w:r>
+    </w:p>
+    <w:p>
+      <w:bookmarkStart w:id="0" w:name="_GoBack"/>
+      <w:bookmarkEnd w:id="0"/>
       <w:r>
         <w:br w:type="page"/>
       </w:r>
@@ -12559,24 +12616,56 @@
       </w:r>
     </w:p>
     <w:p>
-      <w:r>
-        <w:rPr>
+      <w:pPr>
+        <w:spacing w:after="0" w:line="240" w:lineRule="auto"/>
+        <w:rPr>
+          <w:rFonts w:ascii="Times New Roman" w:eastAsia="Times New Roman" w:hAnsi="Times New Roman" w:cs="Times New Roman"/>
+          <w:sz w:val="24"/>
+          <w:szCs w:val="24"/>
+          <w:lang w:eastAsia="es-ES_tradnl"/>
+        </w:rPr>
+      </w:pPr>
+      <w:r>
+        <w:rPr>
+          <w:rFonts w:ascii="Times New Roman" w:eastAsia="Times New Roman" w:hAnsi="Times New Roman" w:cs="Times New Roman"/>
+          <w:sz w:val="24"/>
+          <w:szCs w:val="24"/>
+          <w:lang w:eastAsia="es-ES_tradnl"/>
+        </w:rPr>
+        <w:lastRenderedPageBreak/>
+        <w:fldChar w:fldCharType="begin"/>
+      </w:r>
+      <w:r>
+        <w:rPr>
+          <w:rFonts w:ascii="Times New Roman" w:eastAsia="Times New Roman" w:hAnsi="Times New Roman" w:cs="Times New Roman"/>
+          <w:sz w:val="24"/>
+          <w:szCs w:val="24"/>
+          <w:lang w:eastAsia="es-ES_tradnl"/>
+        </w:rPr>
+        <w:instrText xml:space="preserve"> INCLUDEPICTURE "/var/folders/01/xcr0_vdx1f3bcjcb9pnqhpwc0000gn/T/com.microsoft.Word/WebArchiveCopyPasteTempFiles/unknown.png" \* MERGEFORMATINET </w:instrText>
+      </w:r>
+      <w:r>
+        <w:rPr>
+          <w:rFonts w:ascii="Times New Roman" w:eastAsia="Times New Roman" w:hAnsi="Times New Roman" w:cs="Times New Roman"/>
+          <w:sz w:val="24"/>
+          <w:szCs w:val="24"/>
+          <w:lang w:eastAsia="es-ES_tradnl"/>
+        </w:rPr>
+        <w:fldChar w:fldCharType="separate"/>
+      </w:r>
+      <w:r>
+        <w:rPr>
+          <w:rFonts w:ascii="Times New Roman" w:eastAsia="Times New Roman" w:hAnsi="Times New Roman" w:cs="Times New Roman"/>
           <w:noProof/>
-        </w:rPr>
-        <w:lastRenderedPageBreak/>
+          <w:sz w:val="24"/>
+          <w:szCs w:val="24"/>
+          <w:lang w:eastAsia="es-ES_tradnl"/>
+        </w:rPr>
         <w:drawing>
-          <wp:anchor distT="0" distB="0" distL="114300" distR="114300" simplePos="0" relativeHeight="251757568" behindDoc="0" locked="0" layoutInCell="1" allowOverlap="1" wp14:anchorId="5FB98E80" wp14:editId="43D7C93D">
-            <wp:simplePos x="0" y="0"/>
-            <wp:positionH relativeFrom="margin">
-              <wp:align>center</wp:align>
-            </wp:positionH>
-            <wp:positionV relativeFrom="paragraph">
-              <wp:posOffset>-99060</wp:posOffset>
-            </wp:positionV>
-            <wp:extent cx="6838950" cy="5191695"/>
-            <wp:effectExtent l="0" t="0" r="0" b="9525"/>
-            <wp:wrapNone/>
-            <wp:docPr id="107" name="Imagen 107" descr="https://cdn.discordapp.com/attachments/274594450989121536/525061235461324831/unknown.png"/>
+          <wp:inline distT="0" distB="0" distL="0" distR="0" wp14:anchorId="5458AFE7" wp14:editId="749F7714">
+            <wp:extent cx="7948930" cy="5400040"/>
+            <wp:effectExtent l="0" t="0" r="1270" b="0"/>
+            <wp:docPr id="133" name="Imagen 133" descr="/var/folders/01/xcr0_vdx1f3bcjcb9pnqhpwc0000gn/T/com.microsoft.Word/WebArchiveCopyPasteTempFiles/unknown.png"/>
             <wp:cNvGraphicFramePr>
               <a:graphicFrameLocks xmlns:a="http://schemas.openxmlformats.org/drawingml/2006/main" noChangeAspect="1"/>
             </wp:cNvGraphicFramePr>
@@ -12584,7 +12673,7 @@
               <a:graphicData uri="http://schemas.openxmlformats.org/drawingml/2006/picture">
                 <pic:pic xmlns:pic="http://schemas.openxmlformats.org/drawingml/2006/picture">
                   <pic:nvPicPr>
-                    <pic:cNvPr id="0" name="Picture 35" descr="https://cdn.discordapp.com/attachments/274594450989121536/525061235461324831/unknown.png"/>
+                    <pic:cNvPr id="0" name="Picture 7" descr="/var/folders/01/xcr0_vdx1f3bcjcb9pnqhpwc0000gn/T/com.microsoft.Word/WebArchiveCopyPasteTempFiles/unknown.png"/>
                     <pic:cNvPicPr>
                       <a:picLocks noChangeAspect="1" noChangeArrowheads="1"/>
                     </pic:cNvPicPr>
@@ -12605,7 +12694,7 @@
                   <pic:spPr bwMode="auto">
                     <a:xfrm>
                       <a:off x="0" y="0"/>
-                      <a:ext cx="6838950" cy="5191695"/>
+                      <a:ext cx="7948930" cy="5400040"/>
                     </a:xfrm>
                     <a:prstGeom prst="rect">
                       <a:avLst/>
@@ -12618,28 +12707,25 @@
                 </pic:pic>
               </a:graphicData>
             </a:graphic>
-            <wp14:sizeRelH relativeFrom="margin">
-              <wp14:pctWidth>0</wp14:pctWidth>
-            </wp14:sizeRelH>
-            <wp14:sizeRelV relativeFrom="margin">
-              <wp14:pctHeight>0</wp14:pctHeight>
-            </wp14:sizeRelV>
-          </wp:anchor>
+          </wp:inline>
         </w:drawing>
       </w:r>
-    </w:p>
-    <w:p>
-      <w:r>
-        <w:br w:type="page"/>
-      </w:r>
-    </w:p>
-    <w:p/>
-    <w:p/>
+      <w:r>
+        <w:rPr>
+          <w:rFonts w:ascii="Times New Roman" w:eastAsia="Times New Roman" w:hAnsi="Times New Roman" w:cs="Times New Roman"/>
+          <w:sz w:val="24"/>
+          <w:szCs w:val="24"/>
+          <w:lang w:eastAsia="es-ES_tradnl"/>
+        </w:rPr>
+        <w:fldChar w:fldCharType="end"/>
+      </w:r>
+    </w:p>
     <w:p>
       <w:r>
         <w:rPr>
           <w:noProof/>
         </w:rPr>
+        <w:lastRenderedPageBreak/>
         <w:drawing>
           <wp:anchor distT="0" distB="0" distL="114300" distR="114300" simplePos="0" relativeHeight="251759616" behindDoc="0" locked="0" layoutInCell="1" allowOverlap="1" wp14:anchorId="4783F5F9" wp14:editId="091CD754">
             <wp:simplePos x="0" y="0"/>
@@ -13742,23 +13828,55 @@
     <w:p/>
     <w:p/>
     <w:p>
-      <w:r>
-        <w:rPr>
+      <w:pPr>
+        <w:spacing w:after="0" w:line="240" w:lineRule="auto"/>
+        <w:rPr>
+          <w:rFonts w:ascii="Times New Roman" w:eastAsia="Times New Roman" w:hAnsi="Times New Roman" w:cs="Times New Roman"/>
+          <w:sz w:val="24"/>
+          <w:szCs w:val="24"/>
+          <w:lang w:eastAsia="es-ES_tradnl"/>
+        </w:rPr>
+      </w:pPr>
+      <w:r>
+        <w:rPr>
+          <w:rFonts w:ascii="Times New Roman" w:eastAsia="Times New Roman" w:hAnsi="Times New Roman" w:cs="Times New Roman"/>
+          <w:sz w:val="24"/>
+          <w:szCs w:val="24"/>
+          <w:lang w:eastAsia="es-ES_tradnl"/>
+        </w:rPr>
+        <w:fldChar w:fldCharType="begin"/>
+      </w:r>
+      <w:r>
+        <w:rPr>
+          <w:rFonts w:ascii="Times New Roman" w:eastAsia="Times New Roman" w:hAnsi="Times New Roman" w:cs="Times New Roman"/>
+          <w:sz w:val="24"/>
+          <w:szCs w:val="24"/>
+          <w:lang w:eastAsia="es-ES_tradnl"/>
+        </w:rPr>
+        <w:instrText xml:space="preserve"> INCLUDEPICTURE "/var/folders/01/xcr0_vdx1f3bcjcb9pnqhpwc0000gn/T/com.microsoft.Word/WebArchiveCopyPasteTempFiles/unknown.png" \* MERGEFORMATINET </w:instrText>
+      </w:r>
+      <w:r>
+        <w:rPr>
+          <w:rFonts w:ascii="Times New Roman" w:eastAsia="Times New Roman" w:hAnsi="Times New Roman" w:cs="Times New Roman"/>
+          <w:sz w:val="24"/>
+          <w:szCs w:val="24"/>
+          <w:lang w:eastAsia="es-ES_tradnl"/>
+        </w:rPr>
+        <w:fldChar w:fldCharType="separate"/>
+      </w:r>
+      <w:r>
+        <w:rPr>
+          <w:rFonts w:ascii="Times New Roman" w:eastAsia="Times New Roman" w:hAnsi="Times New Roman" w:cs="Times New Roman"/>
           <w:noProof/>
+          <w:sz w:val="24"/>
+          <w:szCs w:val="24"/>
+          <w:lang w:eastAsia="es-ES_tradnl"/>
         </w:rPr>
         <w:drawing>
-          <wp:anchor distT="0" distB="0" distL="114300" distR="114300" simplePos="0" relativeHeight="251772928" behindDoc="0" locked="0" layoutInCell="1" allowOverlap="1" wp14:anchorId="03B0FCA2" wp14:editId="52C69898">
-            <wp:simplePos x="0" y="0"/>
-            <wp:positionH relativeFrom="margin">
-              <wp:align>left</wp:align>
-            </wp:positionH>
-            <wp:positionV relativeFrom="paragraph">
-              <wp:posOffset>224790</wp:posOffset>
-            </wp:positionV>
-            <wp:extent cx="8629650" cy="2762250"/>
-            <wp:effectExtent l="0" t="0" r="0" b="0"/>
-            <wp:wrapNone/>
-            <wp:docPr id="123" name="Imagen 123" descr="https://cdn.discordapp.com/attachments/274594450989121536/525061940511506442/unknown.png"/>
+          <wp:inline distT="0" distB="0" distL="0" distR="0" wp14:anchorId="1F503239" wp14:editId="767B4F08">
+            <wp:extent cx="8892540" cy="4633595"/>
+            <wp:effectExtent l="0" t="0" r="0" b="1905"/>
+            <wp:docPr id="108" name="Imagen 108" descr="/var/folders/01/xcr0_vdx1f3bcjcb9pnqhpwc0000gn/T/com.microsoft.Word/WebArchiveCopyPasteTempFiles/unknown.png"/>
             <wp:cNvGraphicFramePr>
               <a:graphicFrameLocks xmlns:a="http://schemas.openxmlformats.org/drawingml/2006/main" noChangeAspect="1"/>
             </wp:cNvGraphicFramePr>
@@ -13766,7 +13884,7 @@
               <a:graphicData uri="http://schemas.openxmlformats.org/drawingml/2006/picture">
                 <pic:pic xmlns:pic="http://schemas.openxmlformats.org/drawingml/2006/picture">
                   <pic:nvPicPr>
-                    <pic:cNvPr id="0" name="Picture 67" descr="https://cdn.discordapp.com/attachments/274594450989121536/525061940511506442/unknown.png"/>
+                    <pic:cNvPr id="0" name="Picture 3" descr="/var/folders/01/xcr0_vdx1f3bcjcb9pnqhpwc0000gn/T/com.microsoft.Word/WebArchiveCopyPasteTempFiles/unknown.png"/>
                     <pic:cNvPicPr>
                       <a:picLocks noChangeAspect="1" noChangeArrowheads="1"/>
                     </pic:cNvPicPr>
@@ -13787,7 +13905,7 @@
                   <pic:spPr bwMode="auto">
                     <a:xfrm>
                       <a:off x="0" y="0"/>
-                      <a:ext cx="8629650" cy="2762250"/>
+                      <a:ext cx="8892540" cy="4633595"/>
                     </a:xfrm>
                     <a:prstGeom prst="rect">
                       <a:avLst/>
@@ -13800,25 +13918,19 @@
                 </pic:pic>
               </a:graphicData>
             </a:graphic>
-          </wp:anchor>
+          </wp:inline>
         </w:drawing>
       </w:r>
-    </w:p>
-    <w:p/>
-    <w:p/>
-    <w:p/>
-    <w:p/>
-    <w:p/>
-    <w:p/>
-    <w:p/>
-    <w:p/>
-    <w:p/>
-    <w:p/>
-    <w:p/>
-    <w:p/>
-    <w:p/>
-    <w:p/>
-    <w:p/>
+      <w:r>
+        <w:rPr>
+          <w:rFonts w:ascii="Times New Roman" w:eastAsia="Times New Roman" w:hAnsi="Times New Roman" w:cs="Times New Roman"/>
+          <w:sz w:val="24"/>
+          <w:szCs w:val="24"/>
+          <w:lang w:eastAsia="es-ES_tradnl"/>
+        </w:rPr>
+        <w:fldChar w:fldCharType="end"/>
+      </w:r>
+    </w:p>
     <w:p/>
     <w:p>
       <w:r>
@@ -13910,23 +14022,56 @@
     <w:p/>
     <w:p/>
     <w:p>
-      <w:r>
-        <w:rPr>
+      <w:pPr>
+        <w:spacing w:after="0" w:line="240" w:lineRule="auto"/>
+        <w:rPr>
+          <w:rFonts w:ascii="Times New Roman" w:eastAsia="Times New Roman" w:hAnsi="Times New Roman" w:cs="Times New Roman"/>
+          <w:sz w:val="24"/>
+          <w:szCs w:val="24"/>
+          <w:lang w:eastAsia="es-ES_tradnl"/>
+        </w:rPr>
+      </w:pPr>
+      <w:r>
+        <w:rPr>
+          <w:rFonts w:ascii="Times New Roman" w:eastAsia="Times New Roman" w:hAnsi="Times New Roman" w:cs="Times New Roman"/>
+          <w:sz w:val="24"/>
+          <w:szCs w:val="24"/>
+          <w:lang w:eastAsia="es-ES_tradnl"/>
+        </w:rPr>
+        <w:lastRenderedPageBreak/>
+        <w:fldChar w:fldCharType="begin"/>
+      </w:r>
+      <w:r>
+        <w:rPr>
+          <w:rFonts w:ascii="Times New Roman" w:eastAsia="Times New Roman" w:hAnsi="Times New Roman" w:cs="Times New Roman"/>
+          <w:sz w:val="24"/>
+          <w:szCs w:val="24"/>
+          <w:lang w:eastAsia="es-ES_tradnl"/>
+        </w:rPr>
+        <w:instrText xml:space="preserve"> INCLUDEPICTURE "/var/folders/01/xcr0_vdx1f3bcjcb9pnqhpwc0000gn/T/com.microsoft.Word/WebArchiveCopyPasteTempFiles/unknown.png" \* MERGEFORMATINET </w:instrText>
+      </w:r>
+      <w:r>
+        <w:rPr>
+          <w:rFonts w:ascii="Times New Roman" w:eastAsia="Times New Roman" w:hAnsi="Times New Roman" w:cs="Times New Roman"/>
+          <w:sz w:val="24"/>
+          <w:szCs w:val="24"/>
+          <w:lang w:eastAsia="es-ES_tradnl"/>
+        </w:rPr>
+        <w:fldChar w:fldCharType="separate"/>
+      </w:r>
+      <w:r>
+        <w:rPr>
+          <w:rFonts w:ascii="Times New Roman" w:eastAsia="Times New Roman" w:hAnsi="Times New Roman" w:cs="Times New Roman"/>
           <w:noProof/>
+          <w:sz w:val="24"/>
+          <w:szCs w:val="24"/>
+          <w:lang w:eastAsia="es-ES_tradnl"/>
         </w:rPr>
         <w:drawing>
-          <wp:anchor distT="0" distB="0" distL="114300" distR="114300" simplePos="0" relativeHeight="251774976" behindDoc="0" locked="0" layoutInCell="1" allowOverlap="1" wp14:anchorId="49ACFB18" wp14:editId="5E308AEB">
-            <wp:simplePos x="0" y="0"/>
-            <wp:positionH relativeFrom="margin">
-              <wp:align>center</wp:align>
-            </wp:positionH>
-            <wp:positionV relativeFrom="paragraph">
-              <wp:posOffset>5715</wp:posOffset>
-            </wp:positionV>
-            <wp:extent cx="7667625" cy="4830604"/>
-            <wp:effectExtent l="0" t="0" r="0" b="8255"/>
-            <wp:wrapNone/>
-            <wp:docPr id="125" name="Imagen 125" descr="https://cdn.discordapp.com/attachments/274594450989121536/525062026708647952/unknown.png"/>
+          <wp:inline distT="0" distB="0" distL="0" distR="0" wp14:anchorId="06C7B9AE" wp14:editId="7E04C97F">
+            <wp:extent cx="8880475" cy="5400040"/>
+            <wp:effectExtent l="0" t="0" r="0" b="0"/>
+            <wp:docPr id="129" name="Imagen 129" descr="/var/folders/01/xcr0_vdx1f3bcjcb9pnqhpwc0000gn/T/com.microsoft.Word/WebArchiveCopyPasteTempFiles/unknown.png"/>
             <wp:cNvGraphicFramePr>
               <a:graphicFrameLocks xmlns:a="http://schemas.openxmlformats.org/drawingml/2006/main" noChangeAspect="1"/>
             </wp:cNvGraphicFramePr>
@@ -13934,7 +14079,7 @@
               <a:graphicData uri="http://schemas.openxmlformats.org/drawingml/2006/picture">
                 <pic:pic xmlns:pic="http://schemas.openxmlformats.org/drawingml/2006/picture">
                   <pic:nvPicPr>
-                    <pic:cNvPr id="0" name="Picture 71" descr="https://cdn.discordapp.com/attachments/274594450989121536/525062026708647952/unknown.png"/>
+                    <pic:cNvPr id="0" name="Picture 5" descr="/var/folders/01/xcr0_vdx1f3bcjcb9pnqhpwc0000gn/T/com.microsoft.Word/WebArchiveCopyPasteTempFiles/unknown.png"/>
                     <pic:cNvPicPr>
                       <a:picLocks noChangeAspect="1" noChangeArrowheads="1"/>
                     </pic:cNvPicPr>
@@ -13955,7 +14100,7 @@
                   <pic:spPr bwMode="auto">
                     <a:xfrm>
                       <a:off x="0" y="0"/>
-                      <a:ext cx="7667625" cy="4830604"/>
+                      <a:ext cx="8880475" cy="5400040"/>
                     </a:xfrm>
                     <a:prstGeom prst="rect">
                       <a:avLst/>
@@ -13968,34 +14113,30 @@
                 </pic:pic>
               </a:graphicData>
             </a:graphic>
-            <wp14:sizeRelH relativeFrom="margin">
-              <wp14:pctWidth>0</wp14:pctWidth>
-            </wp14:sizeRelH>
-            <wp14:sizeRelV relativeFrom="margin">
-              <wp14:pctHeight>0</wp14:pctHeight>
-            </wp14:sizeRelV>
-          </wp:anchor>
+          </wp:inline>
         </w:drawing>
       </w:r>
-    </w:p>
-    <w:p/>
-    <w:p/>
-    <w:p/>
-    <w:p/>
-    <w:p/>
-    <w:p/>
-    <w:p/>
-    <w:p/>
-    <w:p/>
-    <w:p/>
-    <w:p/>
-    <w:p/>
-    <w:p/>
-    <w:p/>
-    <w:p/>
-    <w:p/>
-    <w:p/>
-    <w:p/>
+      <w:r>
+        <w:rPr>
+          <w:rFonts w:ascii="Times New Roman" w:eastAsia="Times New Roman" w:hAnsi="Times New Roman" w:cs="Times New Roman"/>
+          <w:sz w:val="24"/>
+          <w:szCs w:val="24"/>
+          <w:lang w:eastAsia="es-ES_tradnl"/>
+        </w:rPr>
+        <w:fldChar w:fldCharType="end"/>
+      </w:r>
+    </w:p>
+    <w:p>
+      <w:pPr>
+        <w:spacing w:after="0" w:line="240" w:lineRule="auto"/>
+        <w:rPr>
+          <w:rFonts w:ascii="Times New Roman" w:eastAsia="Times New Roman" w:hAnsi="Times New Roman" w:cs="Times New Roman"/>
+          <w:sz w:val="24"/>
+          <w:szCs w:val="24"/>
+          <w:lang w:eastAsia="es-ES_tradnl"/>
+        </w:rPr>
+      </w:pPr>
+    </w:p>
     <w:p>
       <w:r>
         <w:rPr>
@@ -15805,25 +15946,57 @@
     <w:p/>
     <w:p/>
     <w:p/>
-    <w:p/>
-    <w:p>
-      <w:r>
-        <w:rPr>
+    <w:p>
+      <w:pPr>
+        <w:spacing w:after="0" w:line="240" w:lineRule="auto"/>
+        <w:rPr>
+          <w:rFonts w:ascii="Times New Roman" w:eastAsia="Times New Roman" w:hAnsi="Times New Roman" w:cs="Times New Roman"/>
+          <w:sz w:val="24"/>
+          <w:szCs w:val="24"/>
+          <w:lang w:eastAsia="es-ES_tradnl"/>
+        </w:rPr>
+      </w:pPr>
+      <w:r>
+        <w:rPr>
+          <w:rFonts w:ascii="Times New Roman" w:eastAsia="Times New Roman" w:hAnsi="Times New Roman" w:cs="Times New Roman"/>
+          <w:sz w:val="24"/>
+          <w:szCs w:val="24"/>
+          <w:lang w:eastAsia="es-ES_tradnl"/>
+        </w:rPr>
+        <w:lastRenderedPageBreak/>
+        <w:fldChar w:fldCharType="begin"/>
+      </w:r>
+      <w:r>
+        <w:rPr>
+          <w:rFonts w:ascii="Times New Roman" w:eastAsia="Times New Roman" w:hAnsi="Times New Roman" w:cs="Times New Roman"/>
+          <w:sz w:val="24"/>
+          <w:szCs w:val="24"/>
+          <w:lang w:eastAsia="es-ES_tradnl"/>
+        </w:rPr>
+        <w:instrText xml:space="preserve"> INCLUDEPICTURE "/var/folders/01/xcr0_vdx1f3bcjcb9pnqhpwc0000gn/T/com.microsoft.Word/WebArchiveCopyPasteTempFiles/unknown.png" \* MERGEFORMATINET </w:instrText>
+      </w:r>
+      <w:r>
+        <w:rPr>
+          <w:rFonts w:ascii="Times New Roman" w:eastAsia="Times New Roman" w:hAnsi="Times New Roman" w:cs="Times New Roman"/>
+          <w:sz w:val="24"/>
+          <w:szCs w:val="24"/>
+          <w:lang w:eastAsia="es-ES_tradnl"/>
+        </w:rPr>
+        <w:fldChar w:fldCharType="separate"/>
+      </w:r>
+      <w:r>
+        <w:rPr>
+          <w:rFonts w:ascii="Times New Roman" w:eastAsia="Times New Roman" w:hAnsi="Times New Roman" w:cs="Times New Roman"/>
           <w:noProof/>
+          <w:sz w:val="24"/>
+          <w:szCs w:val="24"/>
+          <w:lang w:eastAsia="es-ES_tradnl"/>
         </w:rPr>
         <w:drawing>
-          <wp:anchor distT="0" distB="0" distL="114300" distR="114300" simplePos="0" relativeHeight="251808768" behindDoc="0" locked="0" layoutInCell="1" allowOverlap="1" wp14:anchorId="6079717E" wp14:editId="1F43C260">
-            <wp:simplePos x="0" y="0"/>
-            <wp:positionH relativeFrom="margin">
-              <wp:align>center</wp:align>
-            </wp:positionH>
-            <wp:positionV relativeFrom="paragraph">
-              <wp:posOffset>110490</wp:posOffset>
-            </wp:positionV>
-            <wp:extent cx="6819900" cy="4610100"/>
-            <wp:effectExtent l="0" t="0" r="0" b="0"/>
-            <wp:wrapNone/>
-            <wp:docPr id="156" name="Imagen 156"/>
+          <wp:inline distT="0" distB="0" distL="0" distR="0" wp14:anchorId="1DD62BDE" wp14:editId="545AA24A">
+            <wp:extent cx="7132955" cy="5400040"/>
+            <wp:effectExtent l="0" t="0" r="4445" b="0"/>
+            <wp:docPr id="100" name="Imagen 100" descr="/var/folders/01/xcr0_vdx1f3bcjcb9pnqhpwc0000gn/T/com.microsoft.Word/WebArchiveCopyPasteTempFiles/unknown.png"/>
             <wp:cNvGraphicFramePr>
               <a:graphicFrameLocks xmlns:a="http://schemas.openxmlformats.org/drawingml/2006/main" noChangeAspect="1"/>
             </wp:cNvGraphicFramePr>
@@ -15831,8 +16004,10 @@
               <a:graphicData uri="http://schemas.openxmlformats.org/drawingml/2006/picture">
                 <pic:pic xmlns:pic="http://schemas.openxmlformats.org/drawingml/2006/picture">
                   <pic:nvPicPr>
-                    <pic:cNvPr id="1" name=""/>
-                    <pic:cNvPicPr/>
+                    <pic:cNvPr id="0" name="Picture 1" descr="/var/folders/01/xcr0_vdx1f3bcjcb9pnqhpwc0000gn/T/com.microsoft.Word/WebArchiveCopyPasteTempFiles/unknown.png"/>
+                    <pic:cNvPicPr>
+                      <a:picLocks noChangeAspect="1" noChangeArrowheads="1"/>
+                    </pic:cNvPicPr>
                   </pic:nvPicPr>
                   <pic:blipFill>
                     <a:blip r:embed="rId142">
@@ -15842,43 +16017,40 @@
                         </a:ext>
                       </a:extLst>
                     </a:blip>
+                    <a:srcRect/>
                     <a:stretch>
                       <a:fillRect/>
                     </a:stretch>
                   </pic:blipFill>
-                  <pic:spPr>
+                  <pic:spPr bwMode="auto">
                     <a:xfrm>
                       <a:off x="0" y="0"/>
-                      <a:ext cx="6819900" cy="4610100"/>
+                      <a:ext cx="7132955" cy="5400040"/>
                     </a:xfrm>
                     <a:prstGeom prst="rect">
                       <a:avLst/>
                     </a:prstGeom>
+                    <a:noFill/>
+                    <a:ln>
+                      <a:noFill/>
+                    </a:ln>
                   </pic:spPr>
                 </pic:pic>
               </a:graphicData>
             </a:graphic>
-          </wp:anchor>
+          </wp:inline>
         </w:drawing>
       </w:r>
-    </w:p>
-    <w:p/>
-    <w:p/>
-    <w:p/>
-    <w:p/>
-    <w:p/>
-    <w:p/>
-    <w:p/>
-    <w:p/>
-    <w:p/>
-    <w:p/>
-    <w:p/>
-    <w:p/>
-    <w:p/>
-    <w:p/>
-    <w:p/>
-    <w:p/>
-    <w:p/>
+      <w:r>
+        <w:rPr>
+          <w:rFonts w:ascii="Times New Roman" w:eastAsia="Times New Roman" w:hAnsi="Times New Roman" w:cs="Times New Roman"/>
+          <w:sz w:val="24"/>
+          <w:szCs w:val="24"/>
+          <w:lang w:eastAsia="es-ES_tradnl"/>
+        </w:rPr>
+        <w:fldChar w:fldCharType="end"/>
+      </w:r>
+    </w:p>
     <w:sectPr>
       <w:footerReference w:type="default" r:id="rId143"/>
       <w:pgSz w:w="16838" w:h="11906" w:orient="landscape"/>

--- a/rational_rose/Memoria_Multas.docx
+++ b/rational_rose/Memoria_Multas.docx
@@ -909,28 +909,15 @@
     </w:p>
     <w:p>
       <w:r>
-        <w:t>Enunciado del Proyecto……………………………………………………………………………………………………………………………………………………………</w:t>
-      </w:r>
-      <w:proofErr w:type="gramStart"/>
-      <w:r>
-        <w:t>…….</w:t>
-      </w:r>
-      <w:proofErr w:type="gramEnd"/>
+        <w:t>Enunciado del Proyecto………………………………………………………………………………………………………………………………………………………………….</w:t>
+      </w:r>
       <w:r>
         <w:t>9</w:t>
       </w:r>
     </w:p>
     <w:p>
       <w:r>
-        <w:t>Estructura de Casos de Uso y Modelado Interfaz……………………………………………………………………………………………………………………</w:t>
-      </w:r>
-      <w:proofErr w:type="gramStart"/>
-      <w:r>
-        <w:t>…….</w:t>
-      </w:r>
-      <w:proofErr w:type="gramEnd"/>
-      <w:r>
-        <w:t>.</w:t>
+        <w:t>Estructura de Casos de Uso y Modelado Interfaz…………………………………………………………………………………………………………………………..</w:t>
       </w:r>
       <w:r>
         <w:t>11</w:t>
@@ -945,26 +932,10 @@
         </w:numPr>
       </w:pPr>
       <w:r>
-        <w:t xml:space="preserve">Caso de Uso Subsistema Gestión Multas </w:t>
-      </w:r>
-      <w:proofErr w:type="spellStart"/>
-      <w:r>
-        <w:t>Admin</w:t>
-      </w:r>
-      <w:proofErr w:type="spellEnd"/>
-      <w:r>
-        <w:t>…………………………………………………………………………………………………………</w:t>
-      </w:r>
-      <w:proofErr w:type="gramStart"/>
-      <w:r>
-        <w:t>……</w:t>
-      </w:r>
-      <w:r>
-        <w:t>.</w:t>
-      </w:r>
-      <w:proofErr w:type="gramEnd"/>
-      <w:r>
-        <w:t>12</w:t>
+        <w:t>Caso de Uso Subsistema Gestión Multas Admin………………………………………………………………………………………………………………</w:t>
+      </w:r>
+      <w:r>
+        <w:t>.12</w:t>
       </w:r>
     </w:p>
     <w:p>
@@ -984,13 +955,8 @@
     </w:p>
     <w:p>
       <w:r>
-        <w:t xml:space="preserve">Listado Mostrar Multas </w:t>
-      </w:r>
-      <w:proofErr w:type="spellStart"/>
-      <w:r>
-        <w:t>Admin</w:t>
-      </w:r>
-      <w:proofErr w:type="spellEnd"/>
+        <w:t>Listado Mostrar Multas Admin</w:t>
+      </w:r>
     </w:p>
     <w:p>
       <w:pPr>
@@ -1001,21 +967,8 @@
         </w:numPr>
       </w:pPr>
       <w:r>
-        <w:t xml:space="preserve">Secuencia </w:t>
-      </w:r>
-      <w:proofErr w:type="spellStart"/>
-      <w:r>
-        <w:t>Login</w:t>
-      </w:r>
-      <w:proofErr w:type="spellEnd"/>
-      <w:r>
-        <w:t xml:space="preserve"> Mal……………………………………………………………………………………………………………………………………………………</w:t>
-      </w:r>
-      <w:proofErr w:type="gramStart"/>
-      <w:r>
-        <w:t>…….</w:t>
-      </w:r>
-      <w:proofErr w:type="gramEnd"/>
+        <w:t>Secuencia Login Mal………………………………………………………………………………………………………………………………………………………….</w:t>
+      </w:r>
       <w:r>
         <w:t>14</w:t>
       </w:r>
@@ -1029,15 +982,7 @@
         </w:numPr>
       </w:pPr>
       <w:r>
-        <w:t xml:space="preserve">Secuencia </w:t>
-      </w:r>
-      <w:proofErr w:type="spellStart"/>
-      <w:r>
-        <w:t>Login</w:t>
-      </w:r>
-      <w:proofErr w:type="spellEnd"/>
-      <w:r>
-        <w:t xml:space="preserve"> OK…………………………………………………………………………………………………………………………………………………………</w:t>
+        <w:t>Secuencia Login OK…………………………………………………………………………………………………………………………………………………………</w:t>
       </w:r>
       <w:r>
         <w:t>…15</w:t>
@@ -1052,15 +997,7 @@
         </w:numPr>
       </w:pPr>
       <w:r>
-        <w:t>Secuencia Existe Usuario…………………………………………………………………………………………………………………………………………</w:t>
-      </w:r>
-      <w:proofErr w:type="gramStart"/>
-      <w:r>
-        <w:t>…….</w:t>
-      </w:r>
-      <w:proofErr w:type="gramEnd"/>
-      <w:r>
-        <w:t>.</w:t>
+        <w:t>Secuencia Existe Usuario………………………………………………………………………………………………………………………………………………..</w:t>
       </w:r>
       <w:r>
         <w:t>16</w:t>
@@ -1096,15 +1033,7 @@
         </w:numPr>
       </w:pPr>
       <w:r>
-        <w:t>Secuencia Registro OK……………………………………………………………………………………………………………………………………………</w:t>
-      </w:r>
-      <w:proofErr w:type="gramStart"/>
-      <w:r>
-        <w:t>…….</w:t>
-      </w:r>
-      <w:proofErr w:type="gramEnd"/>
-      <w:r>
-        <w:t>.</w:t>
+        <w:t>Secuencia Registro OK…………………………………………………………………………………………………………………………………………………..</w:t>
       </w:r>
       <w:r>
         <w:t>18</w:t>
@@ -1119,23 +1048,7 @@
         </w:numPr>
       </w:pPr>
       <w:r>
-        <w:t xml:space="preserve">Diagrama Actividades Multa </w:t>
-      </w:r>
-      <w:proofErr w:type="spellStart"/>
-      <w:r>
-        <w:t>Admin</w:t>
-      </w:r>
-      <w:proofErr w:type="spellEnd"/>
-      <w:r>
-        <w:t>…………………………………………………………………………………………………………………………</w:t>
-      </w:r>
-      <w:proofErr w:type="gramStart"/>
-      <w:r>
-        <w:t>…….</w:t>
-      </w:r>
-      <w:proofErr w:type="gramEnd"/>
-      <w:r>
-        <w:t>.</w:t>
+        <w:t>Diagrama Actividades Multa Admin………………………………………………………………………………………………………………………………..</w:t>
       </w:r>
       <w:r>
         <w:t>19</w:t>
@@ -1143,13 +1056,8 @@
     </w:p>
     <w:p>
       <w:r>
-        <w:t xml:space="preserve">Registrar Coche </w:t>
-      </w:r>
-      <w:proofErr w:type="spellStart"/>
-      <w:r>
-        <w:t>Admin</w:t>
-      </w:r>
-      <w:proofErr w:type="spellEnd"/>
+        <w:t>Registrar Coche Admin</w:t>
+      </w:r>
     </w:p>
     <w:p>
       <w:pPr>
@@ -1160,15 +1068,7 @@
         </w:numPr>
       </w:pPr>
       <w:r>
-        <w:t xml:space="preserve">Registrar Coche </w:t>
-      </w:r>
-      <w:proofErr w:type="spellStart"/>
-      <w:r>
-        <w:t>Admin</w:t>
-      </w:r>
-      <w:proofErr w:type="spellEnd"/>
-      <w:r>
-        <w:t xml:space="preserve"> Error…………………………………………………………………………………………………………………………………………</w:t>
+        <w:t>Registrar Coche Admin Error…………………………………………………………………………………………………………………………………………</w:t>
       </w:r>
       <w:r>
         <w:t>20</w:t>
@@ -1183,15 +1083,7 @@
         </w:numPr>
       </w:pPr>
       <w:r>
-        <w:t xml:space="preserve">Registrar Coche </w:t>
-      </w:r>
-      <w:proofErr w:type="spellStart"/>
-      <w:r>
-        <w:t>Admin</w:t>
-      </w:r>
-      <w:proofErr w:type="spellEnd"/>
-      <w:r>
-        <w:t xml:space="preserve"> Existe…………………………………………………………………………………………………………………………………………</w:t>
+        <w:t>Registrar Coche Admin Existe…………………………………………………………………………………………………………………………………………</w:t>
       </w:r>
       <w:r>
         <w:t>21</w:t>
@@ -1206,21 +1098,8 @@
         </w:numPr>
       </w:pPr>
       <w:r>
-        <w:t xml:space="preserve">Registrar Coche </w:t>
-      </w:r>
-      <w:proofErr w:type="spellStart"/>
-      <w:r>
-        <w:t>Admin</w:t>
-      </w:r>
-      <w:proofErr w:type="spellEnd"/>
-      <w:r>
-        <w:t xml:space="preserve"> OK………………………………………………………………………………………………………………………………………</w:t>
-      </w:r>
-      <w:proofErr w:type="gramStart"/>
-      <w:r>
-        <w:t>…….</w:t>
-      </w:r>
-      <w:proofErr w:type="gramEnd"/>
+        <w:t>Registrar Coche Admin OK…………………………………………………………………………………………………………………………………………….</w:t>
+      </w:r>
       <w:r>
         <w:t>22</w:t>
       </w:r>
@@ -1234,15 +1113,7 @@
         </w:numPr>
       </w:pPr>
       <w:r>
-        <w:t xml:space="preserve">Diagrama Actividades Registrar Coche </w:t>
-      </w:r>
-      <w:proofErr w:type="spellStart"/>
-      <w:r>
-        <w:t>Admin</w:t>
-      </w:r>
-      <w:proofErr w:type="spellEnd"/>
-      <w:r>
-        <w:t>…………………………………………………………………………………………………………………</w:t>
+        <w:t>Diagrama Actividades Registrar Coche Admin…………………………………………………………………………………………………………………</w:t>
       </w:r>
       <w:r>
         <w:t>23</w:t>
@@ -1250,13 +1121,8 @@
     </w:p>
     <w:p>
       <w:r>
-        <w:t xml:space="preserve">Registrar Nueva Multa </w:t>
-      </w:r>
-      <w:proofErr w:type="spellStart"/>
-      <w:r>
-        <w:t>Admin</w:t>
-      </w:r>
-      <w:proofErr w:type="spellEnd"/>
+        <w:t>Registrar Nueva Multa Admin</w:t>
+      </w:r>
     </w:p>
     <w:p>
       <w:pPr>
@@ -1305,13 +1171,8 @@
     </w:p>
     <w:p>
       <w:r>
-        <w:t xml:space="preserve">Ver Detalles Multa </w:t>
-      </w:r>
-      <w:proofErr w:type="spellStart"/>
-      <w:r>
-        <w:t>Admin</w:t>
-      </w:r>
-      <w:proofErr w:type="spellEnd"/>
+        <w:t>Ver Detalles Multa Admin</w:t>
+      </w:r>
     </w:p>
     <w:p>
       <w:pPr>
@@ -1353,15 +1214,7 @@
         </w:numPr>
       </w:pPr>
       <w:r>
-        <w:t xml:space="preserve">Diagrama Actividades Ver Detalles Multa </w:t>
-      </w:r>
-      <w:proofErr w:type="spellStart"/>
-      <w:r>
-        <w:t>Admin</w:t>
-      </w:r>
-      <w:proofErr w:type="spellEnd"/>
-      <w:r>
-        <w:t>………………………………………………………………………………………………………………</w:t>
+        <w:t>Diagrama Actividades Ver Detalles Multa Admin………………………………………………………………………………………………………………</w:t>
       </w:r>
       <w:r>
         <w:t>29</w:t>
@@ -1381,15 +1234,7 @@
         </w:numPr>
       </w:pPr>
       <w:r>
-        <w:t xml:space="preserve">Secuencia Obtener Listado Multas </w:t>
-      </w:r>
-      <w:proofErr w:type="spellStart"/>
-      <w:r>
-        <w:t>Login</w:t>
-      </w:r>
-      <w:proofErr w:type="spellEnd"/>
-      <w:r>
-        <w:t xml:space="preserve"> Mal……………………………………………………………………………………………………………………</w:t>
+        <w:t>Secuencia Obtener Listado Multas Login Mal……………………………………………………………………………………………………………………</w:t>
       </w:r>
       <w:r>
         <w:t>30</w:t>
@@ -1404,15 +1249,7 @@
         </w:numPr>
       </w:pPr>
       <w:r>
-        <w:t xml:space="preserve">Secuencia Obtener Listado Multas </w:t>
-      </w:r>
-      <w:proofErr w:type="spellStart"/>
-      <w:r>
-        <w:t>Login</w:t>
-      </w:r>
-      <w:proofErr w:type="spellEnd"/>
-      <w:r>
-        <w:t xml:space="preserve"> OK……………………………………………………………………………………………………………………</w:t>
+        <w:t>Secuencia Obtener Listado Multas Login OK……………………………………………………………………………………………………………………</w:t>
       </w:r>
       <w:r>
         <w:t>31</w:t>
@@ -1679,15 +1516,7 @@
       </w:pPr>
       <w:r>
         <w:lastRenderedPageBreak/>
-        <w:t xml:space="preserve">Esquema Modelado Interfaz Mostrar Listado Multas </w:t>
-      </w:r>
-      <w:proofErr w:type="spellStart"/>
-      <w:r>
-        <w:t>Admin</w:t>
-      </w:r>
-      <w:proofErr w:type="spellEnd"/>
-      <w:r>
-        <w:t>………………………………………………………………………………………………………………………</w:t>
+        <w:t>Esquema Modelado Interfaz Mostrar Listado Multas Admin………………………………………………………………………………………………………………………</w:t>
       </w:r>
       <w:r>
         <w:t>48</w:t>
@@ -1702,15 +1531,7 @@
         </w:numPr>
       </w:pPr>
       <w:r>
-        <w:t xml:space="preserve">Mapa Navegación Mostrar Listado Multas </w:t>
-      </w:r>
-      <w:proofErr w:type="spellStart"/>
-      <w:r>
-        <w:t>Admin</w:t>
-      </w:r>
-      <w:proofErr w:type="spellEnd"/>
-      <w:r>
-        <w:t>………………………………………………………………………………………………………………………………</w:t>
+        <w:t>Mapa Navegación Mostrar Listado Multas Admin………………………………………………………………………………………………………………………………</w:t>
       </w:r>
       <w:r>
         <w:t>49</w:t>
@@ -1725,15 +1546,7 @@
         </w:numPr>
       </w:pPr>
       <w:r>
-        <w:t xml:space="preserve">Storyboard Mostrar Listado Multas </w:t>
-      </w:r>
-      <w:proofErr w:type="spellStart"/>
-      <w:r>
-        <w:t>Admin</w:t>
-      </w:r>
-      <w:proofErr w:type="spellEnd"/>
-      <w:r>
-        <w:t xml:space="preserve"> Mal…………………………………………………………………………………………………………………………………</w:t>
+        <w:t>Storyboard Mostrar Listado Multas Admin Mal…………………………………………………………………………………………………………………………………</w:t>
       </w:r>
       <w:r>
         <w:t>50</w:t>
@@ -1748,15 +1561,7 @@
         </w:numPr>
       </w:pPr>
       <w:r>
-        <w:t xml:space="preserve">Storyboard Mostrar Listado Multas </w:t>
-      </w:r>
-      <w:proofErr w:type="spellStart"/>
-      <w:r>
-        <w:t>Admin</w:t>
-      </w:r>
-      <w:proofErr w:type="spellEnd"/>
-      <w:r>
-        <w:t xml:space="preserve"> OK……………………………………………………………………………………………………………………………………</w:t>
+        <w:t>Storyboard Mostrar Listado Multas Admin OK……………………………………………………………………………………………………………………………………</w:t>
       </w:r>
       <w:r>
         <w:t>50</w:t>
@@ -1771,15 +1576,7 @@
         </w:numPr>
       </w:pPr>
       <w:r>
-        <w:t xml:space="preserve">Storyboard Mostrar Listado Multas </w:t>
-      </w:r>
-      <w:proofErr w:type="spellStart"/>
-      <w:r>
-        <w:t>Admin</w:t>
-      </w:r>
-      <w:proofErr w:type="spellEnd"/>
-      <w:r>
-        <w:t xml:space="preserve"> Registro Existe Usuario……………………………………………………………………………………………………</w:t>
+        <w:t>Storyboard Mostrar Listado Multas Admin Registro Existe Usuario……………………………………………………………………………………………………</w:t>
       </w:r>
       <w:r>
         <w:t>51</w:t>
@@ -1794,15 +1591,7 @@
         </w:numPr>
       </w:pPr>
       <w:r>
-        <w:t xml:space="preserve">Storyboard Mostrar Listado Multas </w:t>
-      </w:r>
-      <w:proofErr w:type="spellStart"/>
-      <w:r>
-        <w:t>Admin</w:t>
-      </w:r>
-      <w:proofErr w:type="spellEnd"/>
-      <w:r>
-        <w:t xml:space="preserve"> Registro Fallo…………………………………………………………………………………………………………………</w:t>
+        <w:t>Storyboard Mostrar Listado Multas Admin Registro Fallo…………………………………………………………………………………………………………………</w:t>
       </w:r>
       <w:r>
         <w:t>51</w:t>
@@ -1817,15 +1606,7 @@
         </w:numPr>
       </w:pPr>
       <w:r>
-        <w:t xml:space="preserve">Storyboard Mostrar Listado Multas </w:t>
-      </w:r>
-      <w:proofErr w:type="spellStart"/>
-      <w:r>
-        <w:t>Admin</w:t>
-      </w:r>
-      <w:proofErr w:type="spellEnd"/>
-      <w:r>
-        <w:t xml:space="preserve"> Registro OK……………………………………………………………………………………………………………………</w:t>
+        <w:t>Storyboard Mostrar Listado Multas Admin Registro OK……………………………………………………………………………………………………………………</w:t>
       </w:r>
       <w:r>
         <w:t>51</w:t>
@@ -1867,15 +1648,7 @@
         </w:numPr>
       </w:pPr>
       <w:r>
-        <w:t xml:space="preserve">Storyboard Obtener Listado Multas </w:t>
-      </w:r>
-      <w:proofErr w:type="spellStart"/>
-      <w:r>
-        <w:t>Login</w:t>
-      </w:r>
-      <w:proofErr w:type="spellEnd"/>
-      <w:r>
-        <w:t xml:space="preserve"> Mal…………………………………………………………………………………………………………………………………</w:t>
+        <w:t>Storyboard Obtener Listado Multas Login Mal…………………………………………………………………………………………………………………………………</w:t>
       </w:r>
       <w:r>
         <w:t>54</w:t>
@@ -1890,15 +1663,7 @@
         </w:numPr>
       </w:pPr>
       <w:r>
-        <w:t xml:space="preserve">Storyboard Obtener Listado Multas </w:t>
-      </w:r>
-      <w:proofErr w:type="spellStart"/>
-      <w:r>
-        <w:t>Login</w:t>
-      </w:r>
-      <w:proofErr w:type="spellEnd"/>
-      <w:r>
-        <w:t xml:space="preserve"> OK…………………………………………………………………………………………………………………………………</w:t>
+        <w:t>Storyboard Obtener Listado Multas Login OK…………………………………………………………………………………………………………………………………</w:t>
       </w:r>
       <w:r>
         <w:t>54</w:t>
@@ -2010,35 +1775,7 @@
         <w:rPr>
           <w:lang w:val="en-US"/>
         </w:rPr>
-        <w:t xml:space="preserve">Storyboard </w:t>
-      </w:r>
-      <w:proofErr w:type="spellStart"/>
-      <w:r>
-        <w:rPr>
-          <w:lang w:val="en-US"/>
-        </w:rPr>
-        <w:t>Pagar</w:t>
-      </w:r>
-      <w:proofErr w:type="spellEnd"/>
-      <w:r>
-        <w:rPr>
-          <w:lang w:val="en-US"/>
-        </w:rPr>
-        <w:t xml:space="preserve"> </w:t>
-      </w:r>
-      <w:proofErr w:type="spellStart"/>
-      <w:r>
-        <w:rPr>
-          <w:lang w:val="en-US"/>
-        </w:rPr>
-        <w:t>Multa</w:t>
-      </w:r>
-      <w:proofErr w:type="spellEnd"/>
-      <w:r>
-        <w:rPr>
-          <w:lang w:val="en-US"/>
-        </w:rPr>
-        <w:t xml:space="preserve"> PayPal OK………………………………………………………………………………………………………………………………………</w:t>
+        <w:t>Storyboard Pagar Multa PayPal OK………………………………………………………………………………………………………………………………………</w:t>
       </w:r>
       <w:r>
         <w:rPr>
@@ -2169,15 +1906,7 @@
         <w:ind w:left="360"/>
       </w:pPr>
       <w:r>
-        <w:t xml:space="preserve">Esquema Modelado Interfaz Registrar Coche </w:t>
-      </w:r>
-      <w:proofErr w:type="spellStart"/>
-      <w:r>
-        <w:t>Admin</w:t>
-      </w:r>
-      <w:proofErr w:type="spellEnd"/>
-      <w:r>
-        <w:t>…………………………………………………………………………………………………………………………………………</w:t>
+        <w:t>Esquema Modelado Interfaz Registrar Coche Admin…………………………………………………………………………………………………………………………………………</w:t>
       </w:r>
       <w:r>
         <w:t>65</w:t>
@@ -2192,15 +1921,7 @@
         </w:numPr>
       </w:pPr>
       <w:r>
-        <w:t xml:space="preserve">Mapa Navegación Registrar Coche </w:t>
-      </w:r>
-      <w:proofErr w:type="spellStart"/>
-      <w:r>
-        <w:t>Admin</w:t>
-      </w:r>
-      <w:proofErr w:type="spellEnd"/>
-      <w:r>
-        <w:t>…………………………………………………………………………………………………………………………………………</w:t>
+        <w:t>Mapa Navegación Registrar Coche Admin…………………………………………………………………………………………………………………………………………</w:t>
       </w:r>
       <w:r>
         <w:t>66</w:t>
@@ -2214,21 +1935,8 @@
           <w:numId w:val="16"/>
         </w:numPr>
       </w:pPr>
-      <w:proofErr w:type="spellStart"/>
-      <w:r>
-        <w:t>Storyboard</w:t>
-      </w:r>
-      <w:proofErr w:type="spellEnd"/>
-      <w:r>
-        <w:t xml:space="preserve"> Registrar Coche </w:t>
-      </w:r>
-      <w:proofErr w:type="spellStart"/>
-      <w:r>
-        <w:t>Admin</w:t>
-      </w:r>
-      <w:proofErr w:type="spellEnd"/>
-      <w:r>
-        <w:t xml:space="preserve"> Error…………………………………………………………………………………………………………………………………………</w:t>
+      <w:r>
+        <w:t>Storyboard Registrar Coche Admin Error…………………………………………………………………………………………………………………………………………</w:t>
       </w:r>
       <w:r>
         <w:t>67</w:t>
@@ -2242,21 +1950,8 @@
           <w:numId w:val="16"/>
         </w:numPr>
       </w:pPr>
-      <w:proofErr w:type="spellStart"/>
-      <w:r>
-        <w:t>Storyboard</w:t>
-      </w:r>
-      <w:proofErr w:type="spellEnd"/>
-      <w:r>
-        <w:t xml:space="preserve"> Registrar Coche </w:t>
-      </w:r>
-      <w:proofErr w:type="spellStart"/>
-      <w:r>
-        <w:t>Admin</w:t>
-      </w:r>
-      <w:proofErr w:type="spellEnd"/>
-      <w:r>
-        <w:t xml:space="preserve"> Existe…………………………………………………………………………………………………………………………………………</w:t>
+      <w:r>
+        <w:t>Storyboard Registrar Coche Admin Existe…………………………………………………………………………………………………………………………………………</w:t>
       </w:r>
       <w:r>
         <w:t>67</w:t>
@@ -2277,21 +1972,7 @@
         <w:rPr>
           <w:lang w:val="en-US"/>
         </w:rPr>
-        <w:t xml:space="preserve">Storyboard Registrar </w:t>
-      </w:r>
-      <w:proofErr w:type="spellStart"/>
-      <w:r>
-        <w:rPr>
-          <w:lang w:val="en-US"/>
-        </w:rPr>
-        <w:t>Coche</w:t>
-      </w:r>
-      <w:proofErr w:type="spellEnd"/>
-      <w:r>
-        <w:rPr>
-          <w:lang w:val="en-US"/>
-        </w:rPr>
-        <w:t xml:space="preserve"> Admin OK…………………………………………………………………………………………………………………………………………</w:t>
+        <w:t>Storyboard Registrar Coche Admin OK…………………………………………………………………………………………………………………………………………</w:t>
       </w:r>
       <w:r>
         <w:rPr>
@@ -2431,15 +2112,7 @@
       </w:pPr>
       <w:r>
         <w:lastRenderedPageBreak/>
-        <w:t xml:space="preserve">Esquema Modelado Interfaz Ver Detalles Multa </w:t>
-      </w:r>
-      <w:proofErr w:type="spellStart"/>
-      <w:r>
-        <w:t>Admin</w:t>
-      </w:r>
-      <w:proofErr w:type="spellEnd"/>
-      <w:r>
-        <w:t>…………………………………………………………………………………………………………………………………………</w:t>
+        <w:t>Esquema Modelado Interfaz Ver Detalles Multa Admin…………………………………………………………………………………………………………………………………………</w:t>
       </w:r>
       <w:r>
         <w:t>75</w:t>
@@ -2454,15 +2127,7 @@
         </w:numPr>
       </w:pPr>
       <w:r>
-        <w:t xml:space="preserve">Mapa Navegación Ver Detalles Multa </w:t>
-      </w:r>
-      <w:proofErr w:type="spellStart"/>
-      <w:r>
-        <w:t>Admin</w:t>
-      </w:r>
-      <w:proofErr w:type="spellEnd"/>
-      <w:r>
-        <w:t>…………………………………………………………………………………………………………………………………………</w:t>
+        <w:t>Mapa Navegación Ver Detalles Multa Admin…………………………………………………………………………………………………………………………………………</w:t>
       </w:r>
       <w:r>
         <w:t>76</w:t>
@@ -2514,18 +2179,8 @@
           <w:color w:val="000000"/>
           <w:lang w:eastAsia="es-ES"/>
         </w:rPr>
-        <w:t xml:space="preserve">Parte </w:t>
-      </w:r>
-      <w:proofErr w:type="spellStart"/>
-      <w:r>
-        <w:rPr>
-          <w:rFonts w:eastAsia="Times New Roman" w:cstheme="minorHAnsi"/>
-          <w:color w:val="000000"/>
-          <w:lang w:eastAsia="es-ES"/>
-        </w:rPr>
-        <w:t>Logical</w:t>
-      </w:r>
-      <w:proofErr w:type="spellEnd"/>
+        <w:t>Parte Logical</w:t>
+      </w:r>
     </w:p>
     <w:p>
       <w:pPr>
@@ -2551,25 +2206,7 @@
           <w:color w:val="000000"/>
           <w:lang w:eastAsia="es-ES"/>
         </w:rPr>
-        <w:t xml:space="preserve">Esquema General </w:t>
-      </w:r>
-      <w:proofErr w:type="spellStart"/>
-      <w:r>
-        <w:rPr>
-          <w:rFonts w:eastAsia="Times New Roman" w:cstheme="minorHAnsi"/>
-          <w:color w:val="000000"/>
-          <w:lang w:eastAsia="es-ES"/>
-        </w:rPr>
-        <w:t>Analisis</w:t>
-      </w:r>
-      <w:proofErr w:type="spellEnd"/>
-      <w:r>
-        <w:rPr>
-          <w:rFonts w:eastAsia="Times New Roman" w:cstheme="minorHAnsi"/>
-          <w:color w:val="000000"/>
-          <w:lang w:eastAsia="es-ES"/>
-        </w:rPr>
-        <w:t xml:space="preserve"> ……………………………………………………………………………………………………………………………………</w:t>
+        <w:t>Esquema General Analisis ……………………………………………………………………………………………………………………………………</w:t>
       </w:r>
       <w:r>
         <w:rPr>
@@ -2608,25 +2245,7 @@
           <w:color w:val="000000"/>
           <w:lang w:eastAsia="es-ES"/>
         </w:rPr>
-        <w:t xml:space="preserve">Realización Gestión Multas </w:t>
-      </w:r>
-      <w:proofErr w:type="spellStart"/>
-      <w:r>
-        <w:rPr>
-          <w:rFonts w:eastAsia="Times New Roman" w:cstheme="minorHAnsi"/>
-          <w:color w:val="000000"/>
-          <w:lang w:eastAsia="es-ES"/>
-        </w:rPr>
-        <w:t>Admin</w:t>
-      </w:r>
-      <w:proofErr w:type="spellEnd"/>
-      <w:r>
-        <w:rPr>
-          <w:rFonts w:eastAsia="Times New Roman" w:cstheme="minorHAnsi"/>
-          <w:color w:val="000000"/>
-          <w:lang w:eastAsia="es-ES"/>
-        </w:rPr>
-        <w:t>……………………………………………………………………………………………………………………………………</w:t>
+        <w:t>Realización Gestión Multas Admin……………………………………………………………………………………………………………………………………</w:t>
       </w:r>
       <w:r>
         <w:rPr>
@@ -2699,25 +2318,7 @@
           <w:color w:val="000000"/>
           <w:lang w:eastAsia="es-ES"/>
         </w:rPr>
-        <w:t xml:space="preserve">     Esquema General </w:t>
-      </w:r>
-      <w:proofErr w:type="spellStart"/>
-      <w:r>
-        <w:rPr>
-          <w:rFonts w:eastAsia="Times New Roman" w:cstheme="minorHAnsi"/>
-          <w:color w:val="000000"/>
-          <w:lang w:eastAsia="es-ES"/>
-        </w:rPr>
-        <w:t>Admin</w:t>
-      </w:r>
-      <w:proofErr w:type="spellEnd"/>
-      <w:r>
-        <w:rPr>
-          <w:rFonts w:eastAsia="Times New Roman" w:cstheme="minorHAnsi"/>
-          <w:color w:val="000000"/>
-          <w:lang w:eastAsia="es-ES"/>
-        </w:rPr>
-        <w:t xml:space="preserve"> ……………………………………………………………………………………………………………………………………</w:t>
+        <w:t xml:space="preserve">     Esquema General Admin ……………………………………………………………………………………………………………………………………</w:t>
       </w:r>
       <w:r>
         <w:rPr>
@@ -2743,25 +2344,7 @@
           <w:color w:val="000000"/>
           <w:lang w:eastAsia="es-ES"/>
         </w:rPr>
-        <w:t xml:space="preserve">Análisis Listado Multas </w:t>
-      </w:r>
-      <w:proofErr w:type="spellStart"/>
-      <w:r>
-        <w:rPr>
-          <w:rFonts w:eastAsia="Times New Roman" w:cstheme="minorHAnsi"/>
-          <w:color w:val="000000"/>
-          <w:lang w:eastAsia="es-ES"/>
-        </w:rPr>
-        <w:t>Admin</w:t>
-      </w:r>
-      <w:proofErr w:type="spellEnd"/>
-      <w:r>
-        <w:rPr>
-          <w:rFonts w:eastAsia="Times New Roman" w:cstheme="minorHAnsi"/>
-          <w:color w:val="000000"/>
-          <w:lang w:eastAsia="es-ES"/>
-        </w:rPr>
-        <w:t xml:space="preserve"> ……………………………………………………………………………………………………………………………………</w:t>
+        <w:t>Análisis Listado Multas Admin ……………………………………………………………………………………………………………………………………</w:t>
       </w:r>
       <w:r>
         <w:rPr>
@@ -2787,43 +2370,7 @@
           <w:color w:val="000000"/>
           <w:lang w:eastAsia="es-ES"/>
         </w:rPr>
-        <w:t xml:space="preserve">Secuencia Mostrar Listado Multas </w:t>
-      </w:r>
-      <w:proofErr w:type="spellStart"/>
-      <w:r>
-        <w:rPr>
-          <w:rFonts w:eastAsia="Times New Roman" w:cstheme="minorHAnsi"/>
-          <w:color w:val="000000"/>
-          <w:lang w:eastAsia="es-ES"/>
-        </w:rPr>
-        <w:t>Admin</w:t>
-      </w:r>
-      <w:proofErr w:type="spellEnd"/>
-      <w:r>
-        <w:rPr>
-          <w:rFonts w:eastAsia="Times New Roman" w:cstheme="minorHAnsi"/>
-          <w:color w:val="000000"/>
-          <w:lang w:eastAsia="es-ES"/>
-        </w:rPr>
-        <w:t xml:space="preserve"> </w:t>
-      </w:r>
-      <w:proofErr w:type="spellStart"/>
-      <w:r>
-        <w:rPr>
-          <w:rFonts w:eastAsia="Times New Roman" w:cstheme="minorHAnsi"/>
-          <w:color w:val="000000"/>
-          <w:lang w:eastAsia="es-ES"/>
-        </w:rPr>
-        <w:t>Login</w:t>
-      </w:r>
-      <w:proofErr w:type="spellEnd"/>
-      <w:r>
-        <w:rPr>
-          <w:rFonts w:eastAsia="Times New Roman" w:cstheme="minorHAnsi"/>
-          <w:color w:val="000000"/>
-          <w:lang w:eastAsia="es-ES"/>
-        </w:rPr>
-        <w:t xml:space="preserve"> Mal ……………………………………………………………………………………………………………………………………</w:t>
+        <w:t>Secuencia Mostrar Listado Multas Admin Login Mal ……………………………………………………………………………………………………………………………………</w:t>
       </w:r>
       <w:r>
         <w:rPr>
@@ -2849,43 +2396,7 @@
           <w:color w:val="000000"/>
           <w:lang w:eastAsia="es-ES"/>
         </w:rPr>
-        <w:t xml:space="preserve">Secuencia Mostrar Listado Multas </w:t>
-      </w:r>
-      <w:proofErr w:type="spellStart"/>
-      <w:r>
-        <w:rPr>
-          <w:rFonts w:eastAsia="Times New Roman" w:cstheme="minorHAnsi"/>
-          <w:color w:val="000000"/>
-          <w:lang w:eastAsia="es-ES"/>
-        </w:rPr>
-        <w:t>Admin</w:t>
-      </w:r>
-      <w:proofErr w:type="spellEnd"/>
-      <w:r>
-        <w:rPr>
-          <w:rFonts w:eastAsia="Times New Roman" w:cstheme="minorHAnsi"/>
-          <w:color w:val="000000"/>
-          <w:lang w:eastAsia="es-ES"/>
-        </w:rPr>
-        <w:t xml:space="preserve"> </w:t>
-      </w:r>
-      <w:proofErr w:type="spellStart"/>
-      <w:r>
-        <w:rPr>
-          <w:rFonts w:eastAsia="Times New Roman" w:cstheme="minorHAnsi"/>
-          <w:color w:val="000000"/>
-          <w:lang w:eastAsia="es-ES"/>
-        </w:rPr>
-        <w:t>Login</w:t>
-      </w:r>
-      <w:proofErr w:type="spellEnd"/>
-      <w:r>
-        <w:rPr>
-          <w:rFonts w:eastAsia="Times New Roman" w:cstheme="minorHAnsi"/>
-          <w:color w:val="000000"/>
-          <w:lang w:eastAsia="es-ES"/>
-        </w:rPr>
-        <w:t xml:space="preserve"> OK……………………………………………………………………………………………………………………………………</w:t>
+        <w:t>Secuencia Mostrar Listado Multas Admin Login OK……………………………………………………………………………………………………………………………………</w:t>
       </w:r>
       <w:r>
         <w:rPr>
@@ -2911,25 +2422,7 @@
           <w:color w:val="000000"/>
           <w:lang w:eastAsia="es-ES"/>
         </w:rPr>
-        <w:t xml:space="preserve">Secuencia Mostrar Listado Multas </w:t>
-      </w:r>
-      <w:proofErr w:type="spellStart"/>
-      <w:r>
-        <w:rPr>
-          <w:rFonts w:eastAsia="Times New Roman" w:cstheme="minorHAnsi"/>
-          <w:color w:val="000000"/>
-          <w:lang w:eastAsia="es-ES"/>
-        </w:rPr>
-        <w:t>Admin</w:t>
-      </w:r>
-      <w:proofErr w:type="spellEnd"/>
-      <w:r>
-        <w:rPr>
-          <w:rFonts w:eastAsia="Times New Roman" w:cstheme="minorHAnsi"/>
-          <w:color w:val="000000"/>
-          <w:lang w:eastAsia="es-ES"/>
-        </w:rPr>
-        <w:t xml:space="preserve"> Registro Existe Usuario</w:t>
+        <w:t>Secuencia Mostrar Listado Multas Admin Registro Existe Usuario</w:t>
       </w:r>
       <w:r>
         <w:rPr>
@@ -2971,25 +2464,7 @@
           <w:color w:val="000000"/>
           <w:lang w:eastAsia="es-ES"/>
         </w:rPr>
-        <w:t xml:space="preserve">Secuencia Mostrar Listado Multas </w:t>
-      </w:r>
-      <w:proofErr w:type="spellStart"/>
-      <w:r>
-        <w:rPr>
-          <w:rFonts w:eastAsia="Times New Roman" w:cstheme="minorHAnsi"/>
-          <w:color w:val="000000"/>
-          <w:lang w:eastAsia="es-ES"/>
-        </w:rPr>
-        <w:t>Admin</w:t>
-      </w:r>
-      <w:proofErr w:type="spellEnd"/>
-      <w:r>
-        <w:rPr>
-          <w:rFonts w:eastAsia="Times New Roman" w:cstheme="minorHAnsi"/>
-          <w:color w:val="000000"/>
-          <w:lang w:eastAsia="es-ES"/>
-        </w:rPr>
-        <w:t xml:space="preserve"> Registro Fallo ……………………………………………………………………………………………………………………………………</w:t>
+        <w:t>Secuencia Mostrar Listado Multas Admin Registro Fallo ……………………………………………………………………………………………………………………………………</w:t>
       </w:r>
       <w:r>
         <w:rPr>
@@ -3015,25 +2490,7 @@
           <w:color w:val="000000"/>
           <w:lang w:eastAsia="es-ES"/>
         </w:rPr>
-        <w:t xml:space="preserve">Secuencia Mostrar Listado Multas </w:t>
-      </w:r>
-      <w:proofErr w:type="spellStart"/>
-      <w:r>
-        <w:rPr>
-          <w:rFonts w:eastAsia="Times New Roman" w:cstheme="minorHAnsi"/>
-          <w:color w:val="000000"/>
-          <w:lang w:eastAsia="es-ES"/>
-        </w:rPr>
-        <w:t>Admin</w:t>
-      </w:r>
-      <w:proofErr w:type="spellEnd"/>
-      <w:r>
-        <w:rPr>
-          <w:rFonts w:eastAsia="Times New Roman" w:cstheme="minorHAnsi"/>
-          <w:color w:val="000000"/>
-          <w:lang w:eastAsia="es-ES"/>
-        </w:rPr>
-        <w:t xml:space="preserve"> Registro OK……………………………………………………………………………………………………………………………………</w:t>
+        <w:t>Secuencia Mostrar Listado Multas Admin Registro OK……………………………………………………………………………………………………………………………………</w:t>
       </w:r>
       <w:r>
         <w:rPr>
@@ -3068,43 +2525,7 @@
           <w:lang w:eastAsia="es-ES"/>
         </w:rPr>
         <w:tab/>
-        <w:t xml:space="preserve">Análisis Listado Multas </w:t>
-      </w:r>
-      <w:proofErr w:type="spellStart"/>
-      <w:r>
-        <w:rPr>
-          <w:rFonts w:eastAsia="Times New Roman" w:cstheme="minorHAnsi"/>
-          <w:color w:val="000000"/>
-          <w:lang w:eastAsia="es-ES"/>
-        </w:rPr>
-        <w:t>Admin</w:t>
-      </w:r>
-      <w:proofErr w:type="spellEnd"/>
-      <w:r>
-        <w:rPr>
-          <w:rFonts w:eastAsia="Times New Roman" w:cstheme="minorHAnsi"/>
-          <w:color w:val="000000"/>
-          <w:lang w:eastAsia="es-ES"/>
-        </w:rPr>
-        <w:t xml:space="preserve"> (Registrar Nueva Multa </w:t>
-      </w:r>
-      <w:proofErr w:type="spellStart"/>
-      <w:r>
-        <w:rPr>
-          <w:rFonts w:eastAsia="Times New Roman" w:cstheme="minorHAnsi"/>
-          <w:color w:val="000000"/>
-          <w:lang w:eastAsia="es-ES"/>
-        </w:rPr>
-        <w:t>Admin</w:t>
-      </w:r>
-      <w:proofErr w:type="spellEnd"/>
-      <w:r>
-        <w:rPr>
-          <w:rFonts w:eastAsia="Times New Roman" w:cstheme="minorHAnsi"/>
-          <w:color w:val="000000"/>
-          <w:lang w:eastAsia="es-ES"/>
-        </w:rPr>
-        <w:t>) ………………………………………………………………………………………………………………………………</w:t>
+        <w:t>Análisis Listado Multas Admin (Registrar Nueva Multa Admin) ………………………………………………………………………………………………………………………………</w:t>
       </w:r>
       <w:r>
         <w:rPr>
@@ -3199,25 +2620,7 @@
           <w:color w:val="000000"/>
           <w:lang w:eastAsia="es-ES"/>
         </w:rPr>
-        <w:t>………</w:t>
-      </w:r>
-      <w:proofErr w:type="gramStart"/>
-      <w:r>
-        <w:rPr>
-          <w:rFonts w:eastAsia="Times New Roman" w:cstheme="minorHAnsi"/>
-          <w:color w:val="000000"/>
-          <w:lang w:eastAsia="es-ES"/>
-        </w:rPr>
-        <w:t>…….</w:t>
-      </w:r>
-      <w:proofErr w:type="gramEnd"/>
-      <w:r>
-        <w:rPr>
-          <w:rFonts w:eastAsia="Times New Roman" w:cstheme="minorHAnsi"/>
-          <w:color w:val="000000"/>
-          <w:lang w:eastAsia="es-ES"/>
-        </w:rPr>
-        <w:t>91</w:t>
+        <w:t>…………….91</w:t>
       </w:r>
     </w:p>
     <w:p>
@@ -3235,25 +2638,7 @@
           <w:lang w:eastAsia="es-ES"/>
         </w:rPr>
         <w:tab/>
-        <w:t xml:space="preserve">Secuencia Registrar Coche </w:t>
-      </w:r>
-      <w:proofErr w:type="spellStart"/>
-      <w:r>
-        <w:rPr>
-          <w:rFonts w:eastAsia="Times New Roman" w:cstheme="minorHAnsi"/>
-          <w:color w:val="000000"/>
-          <w:lang w:eastAsia="es-ES"/>
-        </w:rPr>
-        <w:t>Admin</w:t>
-      </w:r>
-      <w:proofErr w:type="spellEnd"/>
-      <w:r>
-        <w:rPr>
-          <w:rFonts w:eastAsia="Times New Roman" w:cstheme="minorHAnsi"/>
-          <w:color w:val="000000"/>
-          <w:lang w:eastAsia="es-ES"/>
-        </w:rPr>
-        <w:t xml:space="preserve"> Error ……………………………………………………………………………………………………………………………………</w:t>
+        <w:t>Secuencia Registrar Coche Admin Error ……………………………………………………………………………………………………………………………………</w:t>
       </w:r>
       <w:r>
         <w:rPr>
@@ -3279,25 +2664,7 @@
           <w:lang w:eastAsia="es-ES"/>
         </w:rPr>
         <w:tab/>
-        <w:t xml:space="preserve">Secuencia Registrar Coche </w:t>
-      </w:r>
-      <w:proofErr w:type="spellStart"/>
-      <w:r>
-        <w:rPr>
-          <w:rFonts w:eastAsia="Times New Roman" w:cstheme="minorHAnsi"/>
-          <w:color w:val="000000"/>
-          <w:lang w:eastAsia="es-ES"/>
-        </w:rPr>
-        <w:t>Admin</w:t>
-      </w:r>
-      <w:proofErr w:type="spellEnd"/>
-      <w:r>
-        <w:rPr>
-          <w:rFonts w:eastAsia="Times New Roman" w:cstheme="minorHAnsi"/>
-          <w:color w:val="000000"/>
-          <w:lang w:eastAsia="es-ES"/>
-        </w:rPr>
-        <w:t xml:space="preserve"> Existe ……………………………………………………………………………………………………………………………………</w:t>
+        <w:t>Secuencia Registrar Coche Admin Existe ……………………………………………………………………………………………………………………………………</w:t>
       </w:r>
       <w:r>
         <w:rPr>
@@ -3323,25 +2690,7 @@
           <w:lang w:eastAsia="es-ES"/>
         </w:rPr>
         <w:tab/>
-        <w:t xml:space="preserve">Secuencia Registrar Coche </w:t>
-      </w:r>
-      <w:proofErr w:type="spellStart"/>
-      <w:r>
-        <w:rPr>
-          <w:rFonts w:eastAsia="Times New Roman" w:cstheme="minorHAnsi"/>
-          <w:color w:val="000000"/>
-          <w:lang w:eastAsia="es-ES"/>
-        </w:rPr>
-        <w:t>Admin</w:t>
-      </w:r>
-      <w:proofErr w:type="spellEnd"/>
-      <w:r>
-        <w:rPr>
-          <w:rFonts w:eastAsia="Times New Roman" w:cstheme="minorHAnsi"/>
-          <w:color w:val="000000"/>
-          <w:lang w:eastAsia="es-ES"/>
-        </w:rPr>
-        <w:t xml:space="preserve"> OK……………………………………………………………………………………………………………………………………</w:t>
+        <w:t>Secuencia Registrar Coche Admin OK……………………………………………………………………………………………………………………………………</w:t>
       </w:r>
       <w:r>
         <w:rPr>
@@ -3533,25 +2882,7 @@
           <w:color w:val="000000"/>
           <w:lang w:eastAsia="es-ES"/>
         </w:rPr>
-        <w:t xml:space="preserve">Secuencia Obtener Listado Multas </w:t>
-      </w:r>
-      <w:proofErr w:type="spellStart"/>
-      <w:r>
-        <w:rPr>
-          <w:rFonts w:eastAsia="Times New Roman" w:cstheme="minorHAnsi"/>
-          <w:color w:val="000000"/>
-          <w:lang w:eastAsia="es-ES"/>
-        </w:rPr>
-        <w:t>Login</w:t>
-      </w:r>
-      <w:proofErr w:type="spellEnd"/>
-      <w:r>
-        <w:rPr>
-          <w:rFonts w:eastAsia="Times New Roman" w:cstheme="minorHAnsi"/>
-          <w:color w:val="000000"/>
-          <w:lang w:eastAsia="es-ES"/>
-        </w:rPr>
-        <w:t xml:space="preserve"> OK ……………………………………………………………………………………………………………………………………</w:t>
+        <w:t>Secuencia Obtener Listado Multas Login OK ……………………………………………………………………………………………………………………………………</w:t>
       </w:r>
       <w:r>
         <w:rPr>
@@ -3577,25 +2908,7 @@
           <w:color w:val="000000"/>
           <w:lang w:eastAsia="es-ES"/>
         </w:rPr>
-        <w:t xml:space="preserve">Secuencia Obtener Listado Multas </w:t>
-      </w:r>
-      <w:proofErr w:type="spellStart"/>
-      <w:r>
-        <w:rPr>
-          <w:rFonts w:eastAsia="Times New Roman" w:cstheme="minorHAnsi"/>
-          <w:color w:val="000000"/>
-          <w:lang w:eastAsia="es-ES"/>
-        </w:rPr>
-        <w:t>Login</w:t>
-      </w:r>
-      <w:proofErr w:type="spellEnd"/>
-      <w:r>
-        <w:rPr>
-          <w:rFonts w:eastAsia="Times New Roman" w:cstheme="minorHAnsi"/>
-          <w:color w:val="000000"/>
-          <w:lang w:eastAsia="es-ES"/>
-        </w:rPr>
-        <w:t xml:space="preserve"> Mal……………………………………………………………………………………………………………………………………</w:t>
+        <w:t>Secuencia Obtener Listado Multas Login Mal……………………………………………………………………………………………………………………………………</w:t>
       </w:r>
       <w:r>
         <w:rPr>
@@ -3839,33 +3152,15 @@
           <w:lang w:eastAsia="es-ES"/>
         </w:rPr>
         <w:tab/>
-        <w:t>Análisis Registrar Coche …………………………………………………………………………………………………………………………………</w:t>
-      </w:r>
-      <w:proofErr w:type="gramStart"/>
-      <w:r>
-        <w:rPr>
-          <w:rFonts w:eastAsia="Times New Roman" w:cstheme="minorHAnsi"/>
-          <w:color w:val="000000"/>
-          <w:lang w:eastAsia="es-ES"/>
-        </w:rPr>
-        <w:t>…</w:t>
-      </w:r>
-      <w:r>
-        <w:rPr>
-          <w:rFonts w:eastAsia="Times New Roman" w:cstheme="minorHAnsi"/>
-          <w:color w:val="000000"/>
-          <w:lang w:eastAsia="es-ES"/>
-        </w:rPr>
-        <w:t>….</w:t>
-      </w:r>
-      <w:proofErr w:type="gramEnd"/>
-      <w:r>
-        <w:rPr>
-          <w:rFonts w:eastAsia="Times New Roman" w:cstheme="minorHAnsi"/>
-          <w:color w:val="000000"/>
-          <w:lang w:eastAsia="es-ES"/>
-        </w:rPr>
-        <w:t>109</w:t>
+        <w:t>Análisis Registrar Coche ……………………………………………………………………………………………………………………………………</w:t>
+      </w:r>
+      <w:r>
+        <w:rPr>
+          <w:rFonts w:eastAsia="Times New Roman" w:cstheme="minorHAnsi"/>
+          <w:color w:val="000000"/>
+          <w:lang w:eastAsia="es-ES"/>
+        </w:rPr>
+        <w:t>….109</w:t>
       </w:r>
     </w:p>
     <w:p>
@@ -4182,25 +3477,7 @@
           <w:color w:val="000000"/>
           <w:lang w:eastAsia="es-ES"/>
         </w:rPr>
-        <w:t xml:space="preserve">Índice Subsistema Gestión Multas </w:t>
-      </w:r>
-      <w:proofErr w:type="spellStart"/>
-      <w:r>
-        <w:rPr>
-          <w:rFonts w:eastAsia="Times New Roman" w:cstheme="minorHAnsi"/>
-          <w:color w:val="000000"/>
-          <w:lang w:eastAsia="es-ES"/>
-        </w:rPr>
-        <w:t>Admin</w:t>
-      </w:r>
-      <w:proofErr w:type="spellEnd"/>
-      <w:r>
-        <w:rPr>
-          <w:rFonts w:eastAsia="Times New Roman" w:cstheme="minorHAnsi"/>
-          <w:color w:val="000000"/>
-          <w:lang w:eastAsia="es-ES"/>
-        </w:rPr>
-        <w:t xml:space="preserve"> Diseño……………………………………………………………………………………………………………………………………</w:t>
+        <w:t>Índice Subsistema Gestión Multas Admin Diseño……………………………………………………………………………………………………………………………………</w:t>
       </w:r>
       <w:r>
         <w:rPr>
@@ -4240,25 +3517,7 @@
           <w:color w:val="000000"/>
           <w:lang w:eastAsia="es-ES"/>
         </w:rPr>
-        <w:t xml:space="preserve">Vista Lógica Mostrar Listado Multas </w:t>
-      </w:r>
-      <w:proofErr w:type="spellStart"/>
-      <w:r>
-        <w:rPr>
-          <w:rFonts w:eastAsia="Times New Roman" w:cstheme="minorHAnsi"/>
-          <w:color w:val="000000"/>
-          <w:lang w:eastAsia="es-ES"/>
-        </w:rPr>
-        <w:t>Admin</w:t>
-      </w:r>
-      <w:proofErr w:type="spellEnd"/>
-      <w:r>
-        <w:rPr>
-          <w:rFonts w:eastAsia="Times New Roman" w:cstheme="minorHAnsi"/>
-          <w:color w:val="000000"/>
-          <w:lang w:eastAsia="es-ES"/>
-        </w:rPr>
-        <w:t>……………………………………………………………………………………………………………………………………</w:t>
+        <w:t>Vista Lógica Mostrar Listado Multas Admin……………………………………………………………………………………………………………………………………</w:t>
       </w:r>
       <w:r>
         <w:rPr>
@@ -4289,25 +3548,7 @@
           <w:color w:val="000000"/>
           <w:lang w:eastAsia="es-ES"/>
         </w:rPr>
-        <w:t xml:space="preserve">Vista Lógica Registrar Coche </w:t>
-      </w:r>
-      <w:proofErr w:type="spellStart"/>
-      <w:r>
-        <w:rPr>
-          <w:rFonts w:eastAsia="Times New Roman" w:cstheme="minorHAnsi"/>
-          <w:color w:val="000000"/>
-          <w:lang w:eastAsia="es-ES"/>
-        </w:rPr>
-        <w:t>Admin</w:t>
-      </w:r>
-      <w:proofErr w:type="spellEnd"/>
-      <w:r>
-        <w:rPr>
-          <w:rFonts w:eastAsia="Times New Roman" w:cstheme="minorHAnsi"/>
-          <w:color w:val="000000"/>
-          <w:lang w:eastAsia="es-ES"/>
-        </w:rPr>
-        <w:t xml:space="preserve"> ……………………………………………………………………………………………………………………………………</w:t>
+        <w:t>Vista Lógica Registrar Coche Admin ……………………………………………………………………………………………………………………………………</w:t>
       </w:r>
       <w:r>
         <w:rPr>
@@ -4369,25 +3610,7 @@
           <w:color w:val="000000"/>
           <w:lang w:eastAsia="es-ES"/>
         </w:rPr>
-        <w:t xml:space="preserve">Vista Componentes Mostrar Listado Multas </w:t>
-      </w:r>
-      <w:proofErr w:type="spellStart"/>
-      <w:r>
-        <w:rPr>
-          <w:rFonts w:eastAsia="Times New Roman" w:cstheme="minorHAnsi"/>
-          <w:color w:val="000000"/>
-          <w:lang w:eastAsia="es-ES"/>
-        </w:rPr>
-        <w:t>Admin</w:t>
-      </w:r>
-      <w:proofErr w:type="spellEnd"/>
-      <w:r>
-        <w:rPr>
-          <w:rFonts w:eastAsia="Times New Roman" w:cstheme="minorHAnsi"/>
-          <w:color w:val="000000"/>
-          <w:lang w:eastAsia="es-ES"/>
-        </w:rPr>
-        <w:t>………………………………………………………………………………………………………………………………</w:t>
+        <w:t>Vista Componentes Mostrar Listado Multas Admin………………………………………………………………………………………………………………………………</w:t>
       </w:r>
       <w:r>
         <w:rPr>
@@ -4418,25 +3641,7 @@
           <w:color w:val="000000"/>
           <w:lang w:eastAsia="es-ES"/>
         </w:rPr>
-        <w:t xml:space="preserve">Vista Componentes Registrar Coche </w:t>
-      </w:r>
-      <w:proofErr w:type="spellStart"/>
-      <w:r>
-        <w:rPr>
-          <w:rFonts w:eastAsia="Times New Roman" w:cstheme="minorHAnsi"/>
-          <w:color w:val="000000"/>
-          <w:lang w:eastAsia="es-ES"/>
-        </w:rPr>
-        <w:t>Admin</w:t>
-      </w:r>
-      <w:proofErr w:type="spellEnd"/>
-      <w:r>
-        <w:rPr>
-          <w:rFonts w:eastAsia="Times New Roman" w:cstheme="minorHAnsi"/>
-          <w:color w:val="000000"/>
-          <w:lang w:eastAsia="es-ES"/>
-        </w:rPr>
-        <w:t>……………………………………………………………………………………………………………………………………</w:t>
+        <w:t>Vista Componentes Registrar Coche Admin……………………………………………………………………………………………………………………………………</w:t>
       </w:r>
       <w:r>
         <w:rPr>
@@ -4749,33 +3954,15 @@
           <w:color w:val="000000"/>
           <w:lang w:eastAsia="es-ES"/>
         </w:rPr>
-        <w:t>Vista Componentes Pagar Multas …………………………………………………………………………………………………………………………………</w:t>
-      </w:r>
-      <w:proofErr w:type="gramStart"/>
-      <w:r>
-        <w:rPr>
-          <w:rFonts w:eastAsia="Times New Roman" w:cstheme="minorHAnsi"/>
-          <w:color w:val="000000"/>
-          <w:lang w:eastAsia="es-ES"/>
-        </w:rPr>
-        <w:t>…</w:t>
-      </w:r>
-      <w:r>
-        <w:rPr>
-          <w:rFonts w:eastAsia="Times New Roman" w:cstheme="minorHAnsi"/>
-          <w:color w:val="000000"/>
-          <w:lang w:eastAsia="es-ES"/>
-        </w:rPr>
-        <w:t>….</w:t>
-      </w:r>
-      <w:proofErr w:type="gramEnd"/>
-      <w:r>
-        <w:rPr>
-          <w:rFonts w:eastAsia="Times New Roman" w:cstheme="minorHAnsi"/>
-          <w:color w:val="000000"/>
-          <w:lang w:eastAsia="es-ES"/>
-        </w:rPr>
-        <w:t>130</w:t>
+        <w:t>Vista Componentes Pagar Multas ……………………………………………………………………………………………………………………………………</w:t>
+      </w:r>
+      <w:r>
+        <w:rPr>
+          <w:rFonts w:eastAsia="Times New Roman" w:cstheme="minorHAnsi"/>
+          <w:color w:val="000000"/>
+          <w:lang w:eastAsia="es-ES"/>
+        </w:rPr>
+        <w:t>….130</w:t>
       </w:r>
     </w:p>
     <w:p>
@@ -4863,25 +4050,7 @@
           <w:color w:val="000000"/>
           <w:lang w:eastAsia="es-ES"/>
         </w:rPr>
-        <w:t>BASE DE DATOS</w:t>
-      </w:r>
-      <w:proofErr w:type="gramStart"/>
-      <w:r>
-        <w:rPr>
-          <w:rFonts w:eastAsia="Times New Roman" w:cstheme="minorHAnsi"/>
-          <w:color w:val="000000"/>
-          <w:lang w:eastAsia="es-ES"/>
-        </w:rPr>
-        <w:t xml:space="preserve"> .…</w:t>
-      </w:r>
-      <w:proofErr w:type="gramEnd"/>
-      <w:r>
-        <w:rPr>
-          <w:rFonts w:eastAsia="Times New Roman" w:cstheme="minorHAnsi"/>
-          <w:color w:val="000000"/>
-          <w:lang w:eastAsia="es-ES"/>
-        </w:rPr>
-        <w:t>…………………………………………………………………………………………………………………………………</w:t>
+        <w:t>BASE DE DATOS .……………………………………………………………………………………………………………………………………</w:t>
       </w:r>
       <w:r>
         <w:rPr>
@@ -5065,25 +4234,7 @@
           <w:color w:val="000000"/>
           <w:lang w:eastAsia="es-ES"/>
         </w:rPr>
-        <w:t xml:space="preserve">A la hora de hacer </w:t>
-      </w:r>
-      <w:proofErr w:type="spellStart"/>
-      <w:r>
-        <w:rPr>
-          <w:rFonts w:ascii="Arial" w:eastAsia="Times New Roman" w:hAnsi="Arial" w:cs="Arial"/>
-          <w:color w:val="000000"/>
-          <w:lang w:eastAsia="es-ES"/>
-        </w:rPr>
-        <w:t>login</w:t>
-      </w:r>
-      <w:proofErr w:type="spellEnd"/>
-      <w:r>
-        <w:rPr>
-          <w:rFonts w:ascii="Arial" w:eastAsia="Times New Roman" w:hAnsi="Arial" w:cs="Arial"/>
-          <w:color w:val="000000"/>
-          <w:lang w:eastAsia="es-ES"/>
-        </w:rPr>
-        <w:t>, con el DNI / CIF + contraseña será suficiente.</w:t>
+        <w:t>A la hora de hacer login, con el DNI / CIF + contraseña será suficiente.</w:t>
       </w:r>
     </w:p>
     <w:p>
@@ -5191,43 +4342,7 @@
           <w:color w:val="000000"/>
           <w:lang w:eastAsia="es-ES"/>
         </w:rPr>
-        <w:t xml:space="preserve">Una vez que el usuario se ha registrado (la primera vez) y ha hecho </w:t>
-      </w:r>
-      <w:proofErr w:type="spellStart"/>
-      <w:r>
-        <w:rPr>
-          <w:rFonts w:ascii="Arial" w:eastAsia="Times New Roman" w:hAnsi="Arial" w:cs="Arial"/>
-          <w:color w:val="000000"/>
-          <w:lang w:eastAsia="es-ES"/>
-        </w:rPr>
-        <w:t>login</w:t>
-      </w:r>
-      <w:proofErr w:type="spellEnd"/>
-      <w:r>
-        <w:rPr>
-          <w:rFonts w:ascii="Arial" w:eastAsia="Times New Roman" w:hAnsi="Arial" w:cs="Arial"/>
-          <w:color w:val="000000"/>
-          <w:lang w:eastAsia="es-ES"/>
-        </w:rPr>
-        <w:t xml:space="preserve">, se le mostrará una </w:t>
-      </w:r>
-      <w:proofErr w:type="spellStart"/>
-      <w:r>
-        <w:rPr>
-          <w:rFonts w:ascii="Arial" w:eastAsia="Times New Roman" w:hAnsi="Arial" w:cs="Arial"/>
-          <w:color w:val="000000"/>
-          <w:lang w:eastAsia="es-ES"/>
-        </w:rPr>
-        <w:t>Main</w:t>
-      </w:r>
-      <w:proofErr w:type="spellEnd"/>
-      <w:r>
-        <w:rPr>
-          <w:rFonts w:ascii="Arial" w:eastAsia="Times New Roman" w:hAnsi="Arial" w:cs="Arial"/>
-          <w:color w:val="000000"/>
-          <w:lang w:eastAsia="es-ES"/>
-        </w:rPr>
-        <w:t xml:space="preserve"> Page (página principal) donde se le mostrará una tabla con las multas que se le han puesto y que indicará si esas multas ya están pagadas o no. En caso de no estar pagadas, se podrá acceder a un formulario donde se introducirá la tarjeta de crédito (con el nombre de titular, fecha de caducidad y CVC) o cuenta de PayPal y se procederá al pago.</w:t>
+        <w:t>Una vez que el usuario se ha registrado (la primera vez) y ha hecho login, se le mostrará una Main Page (página principal) donde se le mostrará una tabla con las multas que se le han puesto y que indicará si esas multas ya están pagadas o no. En caso de no estar pagadas, se podrá acceder a un formulario donde se introducirá la tarjeta de crédito (con el nombre de titular, fecha de caducidad y CVC) o cuenta de PayPal y se procederá al pago.</w:t>
       </w:r>
     </w:p>
     <w:p>
@@ -5496,25 +4611,7 @@
           <w:color w:val="000000"/>
           <w:lang w:eastAsia="es-ES"/>
         </w:rPr>
-        <w:t xml:space="preserve">Por parte de la administración, los administradores serán los encargados de revisar las multas que se añaden al sistema y/o las reclamaciones, además de atender problemas de pago si se diese algún caso. Los administradores </w:t>
-      </w:r>
-      <w:proofErr w:type="gramStart"/>
-      <w:r>
-        <w:rPr>
-          <w:rFonts w:ascii="Arial" w:eastAsia="Times New Roman" w:hAnsi="Arial" w:cs="Arial"/>
-          <w:color w:val="000000"/>
-          <w:lang w:eastAsia="es-ES"/>
-        </w:rPr>
-        <w:t>iniciaran</w:t>
-      </w:r>
-      <w:proofErr w:type="gramEnd"/>
-      <w:r>
-        <w:rPr>
-          <w:rFonts w:ascii="Arial" w:eastAsia="Times New Roman" w:hAnsi="Arial" w:cs="Arial"/>
-          <w:color w:val="000000"/>
-          <w:lang w:eastAsia="es-ES"/>
-        </w:rPr>
-        <w:t xml:space="preserve"> sesión con un nombre de usuario y contraseña y tendrán acceso a un panel de control en el que pueden consultar las multas existentes por DNI/CIF o matrícula del vehículo. Dentro del listado podrá seleccionar multas individualmente para comprobar los detalles y estado de la misma, lo cual se mostraría en otra pantalla.</w:t>
+        <w:t>Por parte de la administración, los administradores serán los encargados de revisar las multas que se añaden al sistema y/o las reclamaciones, además de atender problemas de pago si se diese algún caso. Los administradores iniciaran sesión con un nombre de usuario y contraseña y tendrán acceso a un panel de control en el que pueden consultar las multas existentes por DNI/CIF o matrícula del vehículo. Dentro del listado podrá seleccionar multas individualmente para comprobar los detalles y estado de la misma, lo cual se mostraría en otra pantalla.</w:t>
       </w:r>
     </w:p>
     <w:p>
@@ -5544,43 +4641,7 @@
           <w:color w:val="000000"/>
           <w:lang w:eastAsia="es-ES"/>
         </w:rPr>
-        <w:t xml:space="preserve">Todo este sistema será implementado en HTML - CSS - JS como parte </w:t>
-      </w:r>
-      <w:proofErr w:type="spellStart"/>
-      <w:r>
-        <w:rPr>
-          <w:rFonts w:ascii="Arial" w:eastAsia="Times New Roman" w:hAnsi="Arial" w:cs="Arial"/>
-          <w:color w:val="000000"/>
-          <w:lang w:eastAsia="es-ES"/>
-        </w:rPr>
-        <w:t>FrontEnd</w:t>
-      </w:r>
-      <w:proofErr w:type="spellEnd"/>
-      <w:r>
-        <w:rPr>
-          <w:rFonts w:ascii="Arial" w:eastAsia="Times New Roman" w:hAnsi="Arial" w:cs="Arial"/>
-          <w:color w:val="000000"/>
-          <w:lang w:eastAsia="es-ES"/>
-        </w:rPr>
-        <w:t xml:space="preserve"> y PHP para la comunicación </w:t>
-      </w:r>
-      <w:proofErr w:type="spellStart"/>
-      <w:r>
-        <w:rPr>
-          <w:rFonts w:ascii="Arial" w:eastAsia="Times New Roman" w:hAnsi="Arial" w:cs="Arial"/>
-          <w:color w:val="000000"/>
-          <w:lang w:eastAsia="es-ES"/>
-        </w:rPr>
-        <w:t>BackEnd</w:t>
-      </w:r>
-      <w:proofErr w:type="spellEnd"/>
-      <w:r>
-        <w:rPr>
-          <w:rFonts w:ascii="Arial" w:eastAsia="Times New Roman" w:hAnsi="Arial" w:cs="Arial"/>
-          <w:color w:val="000000"/>
-          <w:lang w:eastAsia="es-ES"/>
-        </w:rPr>
-        <w:t>.</w:t>
+        <w:t>Todo este sistema será implementado en HTML - CSS - JS como parte FrontEnd y PHP para la comunicación BackEnd.</w:t>
       </w:r>
     </w:p>
     <w:p>
@@ -5599,43 +4660,7 @@
           <w:color w:val="000000"/>
           <w:lang w:eastAsia="es-ES"/>
         </w:rPr>
-        <w:t>Como base de datos se usará una base de datos SQL (</w:t>
-      </w:r>
-      <w:proofErr w:type="spellStart"/>
-      <w:r>
-        <w:rPr>
-          <w:rFonts w:ascii="Arial" w:eastAsia="Times New Roman" w:hAnsi="Arial" w:cs="Arial"/>
-          <w:color w:val="000000"/>
-          <w:lang w:eastAsia="es-ES"/>
-        </w:rPr>
-        <w:t>mySQL</w:t>
-      </w:r>
-      <w:proofErr w:type="spellEnd"/>
-      <w:r>
-        <w:rPr>
-          <w:rFonts w:ascii="Arial" w:eastAsia="Times New Roman" w:hAnsi="Arial" w:cs="Arial"/>
-          <w:color w:val="000000"/>
-          <w:lang w:eastAsia="es-ES"/>
-        </w:rPr>
-        <w:t xml:space="preserve">), gestionada por </w:t>
-      </w:r>
-      <w:proofErr w:type="spellStart"/>
-      <w:r>
-        <w:rPr>
-          <w:rFonts w:ascii="Arial" w:eastAsia="Times New Roman" w:hAnsi="Arial" w:cs="Arial"/>
-          <w:color w:val="000000"/>
-          <w:lang w:eastAsia="es-ES"/>
-        </w:rPr>
-        <w:t>PHPMyAdmin</w:t>
-      </w:r>
-      <w:proofErr w:type="spellEnd"/>
-      <w:r>
-        <w:rPr>
-          <w:rFonts w:ascii="Arial" w:eastAsia="Times New Roman" w:hAnsi="Arial" w:cs="Arial"/>
-          <w:color w:val="000000"/>
-          <w:lang w:eastAsia="es-ES"/>
-        </w:rPr>
-        <w:t>.</w:t>
+        <w:t>Como base de datos se usará una base de datos SQL (mySQL), gestionada por PHPMyAdmin.</w:t>
       </w:r>
     </w:p>
     <w:p/>
@@ -12465,8 +11490,6 @@
       </w:r>
     </w:p>
     <w:p>
-      <w:bookmarkStart w:id="0" w:name="_GoBack"/>
-      <w:bookmarkEnd w:id="0"/>
       <w:r>
         <w:br w:type="page"/>
       </w:r>
@@ -15964,39 +14987,11 @@
           <w:lang w:eastAsia="es-ES_tradnl"/>
         </w:rPr>
         <w:lastRenderedPageBreak/>
-        <w:fldChar w:fldCharType="begin"/>
-      </w:r>
-      <w:r>
-        <w:rPr>
-          <w:rFonts w:ascii="Times New Roman" w:eastAsia="Times New Roman" w:hAnsi="Times New Roman" w:cs="Times New Roman"/>
-          <w:sz w:val="24"/>
-          <w:szCs w:val="24"/>
-          <w:lang w:eastAsia="es-ES_tradnl"/>
-        </w:rPr>
-        <w:instrText xml:space="preserve"> INCLUDEPICTURE "/var/folders/01/xcr0_vdx1f3bcjcb9pnqhpwc0000gn/T/com.microsoft.Word/WebArchiveCopyPasteTempFiles/unknown.png" \* MERGEFORMATINET </w:instrText>
-      </w:r>
-      <w:r>
-        <w:rPr>
-          <w:rFonts w:ascii="Times New Roman" w:eastAsia="Times New Roman" w:hAnsi="Times New Roman" w:cs="Times New Roman"/>
-          <w:sz w:val="24"/>
-          <w:szCs w:val="24"/>
-          <w:lang w:eastAsia="es-ES_tradnl"/>
-        </w:rPr>
-        <w:fldChar w:fldCharType="separate"/>
-      </w:r>
-      <w:r>
-        <w:rPr>
-          <w:rFonts w:ascii="Times New Roman" w:eastAsia="Times New Roman" w:hAnsi="Times New Roman" w:cs="Times New Roman"/>
-          <w:noProof/>
-          <w:sz w:val="24"/>
-          <w:szCs w:val="24"/>
-          <w:lang w:eastAsia="es-ES_tradnl"/>
-        </w:rPr>
         <w:drawing>
-          <wp:inline distT="0" distB="0" distL="0" distR="0" wp14:anchorId="1DD62BDE" wp14:editId="545AA24A">
-            <wp:extent cx="7132955" cy="5400040"/>
-            <wp:effectExtent l="0" t="0" r="4445" b="0"/>
-            <wp:docPr id="100" name="Imagen 100" descr="/var/folders/01/xcr0_vdx1f3bcjcb9pnqhpwc0000gn/T/com.microsoft.Word/WebArchiveCopyPasteTempFiles/unknown.png"/>
+          <wp:inline distT="0" distB="0" distL="0" distR="0" wp14:anchorId="530D8107" wp14:editId="481BDB36">
+            <wp:extent cx="7666990" cy="5400040"/>
+            <wp:effectExtent l="0" t="0" r="3810" b="0"/>
+            <wp:docPr id="104" name="Imagen 104"/>
             <wp:cNvGraphicFramePr>
               <a:graphicFrameLocks xmlns:a="http://schemas.openxmlformats.org/drawingml/2006/main" noChangeAspect="1"/>
             </wp:cNvGraphicFramePr>
@@ -16004,36 +14999,23 @@
               <a:graphicData uri="http://schemas.openxmlformats.org/drawingml/2006/picture">
                 <pic:pic xmlns:pic="http://schemas.openxmlformats.org/drawingml/2006/picture">
                   <pic:nvPicPr>
-                    <pic:cNvPr id="0" name="Picture 1" descr="/var/folders/01/xcr0_vdx1f3bcjcb9pnqhpwc0000gn/T/com.microsoft.Word/WebArchiveCopyPasteTempFiles/unknown.png"/>
-                    <pic:cNvPicPr>
-                      <a:picLocks noChangeAspect="1" noChangeArrowheads="1"/>
-                    </pic:cNvPicPr>
+                    <pic:cNvPr id="1" name=""/>
+                    <pic:cNvPicPr/>
                   </pic:nvPicPr>
                   <pic:blipFill>
-                    <a:blip r:embed="rId142">
-                      <a:extLst>
-                        <a:ext uri="{28A0092B-C50C-407E-A947-70E740481C1C}">
-                          <a14:useLocalDpi xmlns:a14="http://schemas.microsoft.com/office/drawing/2010/main" val="0"/>
-                        </a:ext>
-                      </a:extLst>
-                    </a:blip>
-                    <a:srcRect/>
+                    <a:blip r:embed="rId142"/>
                     <a:stretch>
                       <a:fillRect/>
                     </a:stretch>
                   </pic:blipFill>
-                  <pic:spPr bwMode="auto">
+                  <pic:spPr>
                     <a:xfrm>
                       <a:off x="0" y="0"/>
-                      <a:ext cx="7132955" cy="5400040"/>
+                      <a:ext cx="7666990" cy="5400040"/>
                     </a:xfrm>
                     <a:prstGeom prst="rect">
                       <a:avLst/>
                     </a:prstGeom>
-                    <a:noFill/>
-                    <a:ln>
-                      <a:noFill/>
-                    </a:ln>
                   </pic:spPr>
                 </pic:pic>
               </a:graphicData>
@@ -16041,15 +15023,8 @@
           </wp:inline>
         </w:drawing>
       </w:r>
-      <w:r>
-        <w:rPr>
-          <w:rFonts w:ascii="Times New Roman" w:eastAsia="Times New Roman" w:hAnsi="Times New Roman" w:cs="Times New Roman"/>
-          <w:sz w:val="24"/>
-          <w:szCs w:val="24"/>
-          <w:lang w:eastAsia="es-ES_tradnl"/>
-        </w:rPr>
-        <w:fldChar w:fldCharType="end"/>
-      </w:r>
+      <w:bookmarkStart w:id="0" w:name="_GoBack"/>
+      <w:bookmarkEnd w:id="0"/>
     </w:p>
     <w:sectPr>
       <w:footerReference w:type="default" r:id="rId143"/>
